--- a/reports/report_lr1_zalomov.docx
+++ b/reports/report_lr1_zalomov.docx
@@ -514,7 +514,25 @@
           <w:szCs w:val="28"/>
         </w:rPr>
         <w:tab/>
-        <w:t xml:space="preserve"> Ивашенко В. П.</w:t>
+        <w:t xml:space="preserve"> </w:t>
+      </w:r>
+      <w:proofErr w:type="spellStart"/>
+      <w:r>
+        <w:rPr>
+          <w:rFonts w:ascii="Times New Roman" w:eastAsia="Times New Roman" w:hAnsi="Times New Roman" w:cs="Times New Roman"/>
+          <w:sz w:val="28"/>
+          <w:szCs w:val="28"/>
+        </w:rPr>
+        <w:t>Ивашенко</w:t>
+      </w:r>
+      <w:proofErr w:type="spellEnd"/>
+      <w:r>
+        <w:rPr>
+          <w:rFonts w:ascii="Times New Roman" w:eastAsia="Times New Roman" w:hAnsi="Times New Roman" w:cs="Times New Roman"/>
+          <w:sz w:val="28"/>
+          <w:szCs w:val="28"/>
+        </w:rPr>
+        <w:t xml:space="preserve"> В. П.</w:t>
       </w:r>
     </w:p>
     <w:p>
@@ -1243,7 +1261,25 @@
           <w:sz w:val="28"/>
           <w:szCs w:val="28"/>
         </w:rPr>
-        <w:t xml:space="preserve"> состоит из правил вида п::=ф.</w:t>
+        <w:t xml:space="preserve"> состоит из правил вида </w:t>
+      </w:r>
+      <w:proofErr w:type="gramStart"/>
+      <w:r>
+        <w:rPr>
+          <w:rFonts w:ascii="Times New Roman" w:eastAsia="Times New Roman" w:hAnsi="Times New Roman" w:cs="Times New Roman"/>
+          <w:sz w:val="28"/>
+          <w:szCs w:val="28"/>
+        </w:rPr>
+        <w:t>п::</w:t>
+      </w:r>
+      <w:proofErr w:type="gramEnd"/>
+      <w:r>
+        <w:rPr>
+          <w:rFonts w:ascii="Times New Roman" w:eastAsia="Times New Roman" w:hAnsi="Times New Roman" w:cs="Times New Roman"/>
+          <w:sz w:val="28"/>
+          <w:szCs w:val="28"/>
+        </w:rPr>
+        <w:t>=ф.</w:t>
       </w:r>
     </w:p>
     <w:p>
@@ -1285,7 +1321,25 @@
           <w:sz w:val="28"/>
           <w:szCs w:val="28"/>
         </w:rPr>
-        <w:t>&lt;логическая константа&gt; ::= 1|0</w:t>
+        <w:t>&lt;логическая константа</w:t>
+      </w:r>
+      <w:proofErr w:type="gramStart"/>
+      <w:r>
+        <w:rPr>
+          <w:rFonts w:ascii="Times New Roman" w:eastAsia="Times New Roman" w:hAnsi="Times New Roman" w:cs="Times New Roman"/>
+          <w:sz w:val="28"/>
+          <w:szCs w:val="28"/>
+        </w:rPr>
+        <w:t>&gt; ::=</w:t>
+      </w:r>
+      <w:proofErr w:type="gramEnd"/>
+      <w:r>
+        <w:rPr>
+          <w:rFonts w:ascii="Times New Roman" w:eastAsia="Times New Roman" w:hAnsi="Times New Roman" w:cs="Times New Roman"/>
+          <w:sz w:val="28"/>
+          <w:szCs w:val="28"/>
+        </w:rPr>
+        <w:t xml:space="preserve"> 1|0</w:t>
       </w:r>
     </w:p>
     <w:p>
@@ -1757,7 +1811,25 @@
           <w:sz w:val="28"/>
           <w:szCs w:val="28"/>
         </w:rPr>
-        <w:t>&lt;формула&gt; ::= &lt;логическая константа&gt; | &lt; латинская заглавная буква &gt; | &lt;унарная сложная формула&gt; | &lt;бинарная сложная формула&gt;</w:t>
+        <w:t>&lt;формула</w:t>
+      </w:r>
+      <w:proofErr w:type="gramStart"/>
+      <w:r>
+        <w:rPr>
+          <w:rFonts w:ascii="Times New Roman" w:eastAsia="Times New Roman" w:hAnsi="Times New Roman" w:cs="Times New Roman"/>
+          <w:sz w:val="28"/>
+          <w:szCs w:val="28"/>
+        </w:rPr>
+        <w:t>&gt; ::=</w:t>
+      </w:r>
+      <w:proofErr w:type="gramEnd"/>
+      <w:r>
+        <w:rPr>
+          <w:rFonts w:ascii="Times New Roman" w:eastAsia="Times New Roman" w:hAnsi="Times New Roman" w:cs="Times New Roman"/>
+          <w:sz w:val="28"/>
+          <w:szCs w:val="28"/>
+        </w:rPr>
+        <w:t xml:space="preserve"> &lt;логическая константа&gt; | &lt; латинская заглавная буква &gt; | &lt;унарная сложная формула&gt; | &lt;бинарная сложная формула&gt;</w:t>
       </w:r>
     </w:p>
     <w:p>
@@ -1776,7 +1848,25 @@
           <w:sz w:val="28"/>
           <w:szCs w:val="28"/>
         </w:rPr>
-        <w:t>&lt;унарная сложная формула&gt; ::= &lt;открывающая скобка&gt;&lt;отрицание&gt; &lt;формула&gt;&lt;закрывающая скобка&gt;</w:t>
+        <w:t>&lt;унарная сложная формула</w:t>
+      </w:r>
+      <w:proofErr w:type="gramStart"/>
+      <w:r>
+        <w:rPr>
+          <w:rFonts w:ascii="Times New Roman" w:eastAsia="Times New Roman" w:hAnsi="Times New Roman" w:cs="Times New Roman"/>
+          <w:sz w:val="28"/>
+          <w:szCs w:val="28"/>
+        </w:rPr>
+        <w:t>&gt; ::=</w:t>
+      </w:r>
+      <w:proofErr w:type="gramEnd"/>
+      <w:r>
+        <w:rPr>
+          <w:rFonts w:ascii="Times New Roman" w:eastAsia="Times New Roman" w:hAnsi="Times New Roman" w:cs="Times New Roman"/>
+          <w:sz w:val="28"/>
+          <w:szCs w:val="28"/>
+        </w:rPr>
+        <w:t xml:space="preserve"> &lt;открывающая скобка&gt;&lt;отрицание&gt; &lt;формула&gt;&lt;закрывающая скобка&gt;</w:t>
       </w:r>
     </w:p>
     <w:p>
@@ -1795,7 +1885,25 @@
           <w:sz w:val="28"/>
           <w:szCs w:val="28"/>
         </w:rPr>
-        <w:t>&lt;открывающая скобка&gt; ::= (</w:t>
+        <w:t>&lt;открывающая скобка</w:t>
+      </w:r>
+      <w:proofErr w:type="gramStart"/>
+      <w:r>
+        <w:rPr>
+          <w:rFonts w:ascii="Times New Roman" w:eastAsia="Times New Roman" w:hAnsi="Times New Roman" w:cs="Times New Roman"/>
+          <w:sz w:val="28"/>
+          <w:szCs w:val="28"/>
+        </w:rPr>
+        <w:t>&gt; ::=</w:t>
+      </w:r>
+      <w:proofErr w:type="gramEnd"/>
+      <w:r>
+        <w:rPr>
+          <w:rFonts w:ascii="Times New Roman" w:eastAsia="Times New Roman" w:hAnsi="Times New Roman" w:cs="Times New Roman"/>
+          <w:sz w:val="28"/>
+          <w:szCs w:val="28"/>
+        </w:rPr>
+        <w:t xml:space="preserve"> (</w:t>
       </w:r>
     </w:p>
     <w:p>
@@ -1814,7 +1922,25 @@
           <w:sz w:val="28"/>
           <w:szCs w:val="28"/>
         </w:rPr>
-        <w:t>&lt;отрицание&gt; ::= !</w:t>
+        <w:t>&lt;отрицание</w:t>
+      </w:r>
+      <w:proofErr w:type="gramStart"/>
+      <w:r>
+        <w:rPr>
+          <w:rFonts w:ascii="Times New Roman" w:eastAsia="Times New Roman" w:hAnsi="Times New Roman" w:cs="Times New Roman"/>
+          <w:sz w:val="28"/>
+          <w:szCs w:val="28"/>
+        </w:rPr>
+        <w:t>&gt; ::=</w:t>
+      </w:r>
+      <w:proofErr w:type="gramEnd"/>
+      <w:r>
+        <w:rPr>
+          <w:rFonts w:ascii="Times New Roman" w:eastAsia="Times New Roman" w:hAnsi="Times New Roman" w:cs="Times New Roman"/>
+          <w:sz w:val="28"/>
+          <w:szCs w:val="28"/>
+        </w:rPr>
+        <w:t xml:space="preserve"> !</w:t>
       </w:r>
     </w:p>
     <w:p>
@@ -1833,7 +1959,25 @@
           <w:sz w:val="28"/>
           <w:szCs w:val="28"/>
         </w:rPr>
-        <w:t>&lt;закрывающая скобка&gt; ::= )</w:t>
+        <w:t>&lt;закрывающая скобка</w:t>
+      </w:r>
+      <w:proofErr w:type="gramStart"/>
+      <w:r>
+        <w:rPr>
+          <w:rFonts w:ascii="Times New Roman" w:eastAsia="Times New Roman" w:hAnsi="Times New Roman" w:cs="Times New Roman"/>
+          <w:sz w:val="28"/>
+          <w:szCs w:val="28"/>
+        </w:rPr>
+        <w:t>&gt; ::=</w:t>
+      </w:r>
+      <w:proofErr w:type="gramEnd"/>
+      <w:r>
+        <w:rPr>
+          <w:rFonts w:ascii="Times New Roman" w:eastAsia="Times New Roman" w:hAnsi="Times New Roman" w:cs="Times New Roman"/>
+          <w:sz w:val="28"/>
+          <w:szCs w:val="28"/>
+        </w:rPr>
+        <w:t xml:space="preserve"> )</w:t>
       </w:r>
     </w:p>
     <w:p>
@@ -1852,7 +1996,25 @@
           <w:sz w:val="28"/>
           <w:szCs w:val="28"/>
         </w:rPr>
-        <w:t>&lt;бинарная сложная формула&gt; ::= &lt;открывающая скобка&gt;&lt;формула&gt; &lt;бинарная связка&gt;&lt;формула&gt;&lt;закрывающая скобка&gt;</w:t>
+        <w:t>&lt;бинарная сложная формула</w:t>
+      </w:r>
+      <w:proofErr w:type="gramStart"/>
+      <w:r>
+        <w:rPr>
+          <w:rFonts w:ascii="Times New Roman" w:eastAsia="Times New Roman" w:hAnsi="Times New Roman" w:cs="Times New Roman"/>
+          <w:sz w:val="28"/>
+          <w:szCs w:val="28"/>
+        </w:rPr>
+        <w:t>&gt; ::=</w:t>
+      </w:r>
+      <w:proofErr w:type="gramEnd"/>
+      <w:r>
+        <w:rPr>
+          <w:rFonts w:ascii="Times New Roman" w:eastAsia="Times New Roman" w:hAnsi="Times New Roman" w:cs="Times New Roman"/>
+          <w:sz w:val="28"/>
+          <w:szCs w:val="28"/>
+        </w:rPr>
+        <w:t xml:space="preserve"> &lt;открывающая скобка&gt;&lt;формула&gt; &lt;бинарная связка&gt;&lt;формула&gt;&lt;закрывающая скобка&gt;</w:t>
       </w:r>
     </w:p>
     <w:p>
@@ -1871,7 +2033,43 @@
           <w:sz w:val="28"/>
           <w:szCs w:val="28"/>
         </w:rPr>
-        <w:t>&lt;бинарная связка&gt; ::= &lt;конъюнкция&gt; | &lt;дизъюнкция&gt; | &lt;импликация&gt; | &lt;эквиваленция&gt;</w:t>
+        <w:t>&lt;бинарная связка</w:t>
+      </w:r>
+      <w:proofErr w:type="gramStart"/>
+      <w:r>
+        <w:rPr>
+          <w:rFonts w:ascii="Times New Roman" w:eastAsia="Times New Roman" w:hAnsi="Times New Roman" w:cs="Times New Roman"/>
+          <w:sz w:val="28"/>
+          <w:szCs w:val="28"/>
+        </w:rPr>
+        <w:t>&gt; ::=</w:t>
+      </w:r>
+      <w:proofErr w:type="gramEnd"/>
+      <w:r>
+        <w:rPr>
+          <w:rFonts w:ascii="Times New Roman" w:eastAsia="Times New Roman" w:hAnsi="Times New Roman" w:cs="Times New Roman"/>
+          <w:sz w:val="28"/>
+          <w:szCs w:val="28"/>
+        </w:rPr>
+        <w:t xml:space="preserve"> &lt;конъюнкция&gt; | &lt;дизъюнкция&gt; | &lt;импликация&gt; | &lt;</w:t>
+      </w:r>
+      <w:proofErr w:type="spellStart"/>
+      <w:r>
+        <w:rPr>
+          <w:rFonts w:ascii="Times New Roman" w:eastAsia="Times New Roman" w:hAnsi="Times New Roman" w:cs="Times New Roman"/>
+          <w:sz w:val="28"/>
+          <w:szCs w:val="28"/>
+        </w:rPr>
+        <w:t>эквиваленция</w:t>
+      </w:r>
+      <w:proofErr w:type="spellEnd"/>
+      <w:r>
+        <w:rPr>
+          <w:rFonts w:ascii="Times New Roman" w:eastAsia="Times New Roman" w:hAnsi="Times New Roman" w:cs="Times New Roman"/>
+          <w:sz w:val="28"/>
+          <w:szCs w:val="28"/>
+        </w:rPr>
+        <w:t>&gt;</w:t>
       </w:r>
     </w:p>
     <w:p>
@@ -1891,7 +2089,25 @@
           <w:szCs w:val="28"/>
         </w:rPr>
         <w:lastRenderedPageBreak/>
-        <w:t>&lt;конъюнкция&gt; ::= /\</w:t>
+        <w:t>&lt;конъюнкция</w:t>
+      </w:r>
+      <w:proofErr w:type="gramStart"/>
+      <w:r>
+        <w:rPr>
+          <w:rFonts w:ascii="Times New Roman" w:eastAsia="Times New Roman" w:hAnsi="Times New Roman" w:cs="Times New Roman"/>
+          <w:sz w:val="28"/>
+          <w:szCs w:val="28"/>
+        </w:rPr>
+        <w:t>&gt; ::=</w:t>
+      </w:r>
+      <w:proofErr w:type="gramEnd"/>
+      <w:r>
+        <w:rPr>
+          <w:rFonts w:ascii="Times New Roman" w:eastAsia="Times New Roman" w:hAnsi="Times New Roman" w:cs="Times New Roman"/>
+          <w:sz w:val="28"/>
+          <w:szCs w:val="28"/>
+        </w:rPr>
+        <w:t xml:space="preserve"> /\</w:t>
       </w:r>
     </w:p>
     <w:p>
@@ -1910,7 +2126,25 @@
           <w:sz w:val="28"/>
           <w:szCs w:val="28"/>
         </w:rPr>
-        <w:t>&lt;дизъюнкция&gt; ::= \/</w:t>
+        <w:t>&lt;дизъюнкция</w:t>
+      </w:r>
+      <w:proofErr w:type="gramStart"/>
+      <w:r>
+        <w:rPr>
+          <w:rFonts w:ascii="Times New Roman" w:eastAsia="Times New Roman" w:hAnsi="Times New Roman" w:cs="Times New Roman"/>
+          <w:sz w:val="28"/>
+          <w:szCs w:val="28"/>
+        </w:rPr>
+        <w:t>&gt; ::=</w:t>
+      </w:r>
+      <w:proofErr w:type="gramEnd"/>
+      <w:r>
+        <w:rPr>
+          <w:rFonts w:ascii="Times New Roman" w:eastAsia="Times New Roman" w:hAnsi="Times New Roman" w:cs="Times New Roman"/>
+          <w:sz w:val="28"/>
+          <w:szCs w:val="28"/>
+        </w:rPr>
+        <w:t xml:space="preserve"> \/</w:t>
       </w:r>
     </w:p>
     <w:p>
@@ -1929,7 +2163,25 @@
           <w:sz w:val="28"/>
           <w:szCs w:val="28"/>
         </w:rPr>
-        <w:t>&lt;импликация&gt; :: = -&gt;</w:t>
+        <w:t>&lt;импликация</w:t>
+      </w:r>
+      <w:proofErr w:type="gramStart"/>
+      <w:r>
+        <w:rPr>
+          <w:rFonts w:ascii="Times New Roman" w:eastAsia="Times New Roman" w:hAnsi="Times New Roman" w:cs="Times New Roman"/>
+          <w:sz w:val="28"/>
+          <w:szCs w:val="28"/>
+        </w:rPr>
+        <w:t>&gt; :</w:t>
+      </w:r>
+      <w:proofErr w:type="gramEnd"/>
+      <w:r>
+        <w:rPr>
+          <w:rFonts w:ascii="Times New Roman" w:eastAsia="Times New Roman" w:hAnsi="Times New Roman" w:cs="Times New Roman"/>
+          <w:sz w:val="28"/>
+          <w:szCs w:val="28"/>
+        </w:rPr>
+        <w:t>: = -&gt;</w:t>
       </w:r>
     </w:p>
     <w:p>
@@ -1949,7 +2201,35 @@
           <w:sz w:val="28"/>
           <w:szCs w:val="28"/>
         </w:rPr>
-        <w:t>&lt;эквиваленция&gt; ::= ~</w:t>
+        <w:t>&lt;</w:t>
+      </w:r>
+      <w:proofErr w:type="spellStart"/>
+      <w:r>
+        <w:rPr>
+          <w:rFonts w:ascii="Times New Roman" w:eastAsia="Times New Roman" w:hAnsi="Times New Roman" w:cs="Times New Roman"/>
+          <w:sz w:val="28"/>
+          <w:szCs w:val="28"/>
+        </w:rPr>
+        <w:t>эквиваленция</w:t>
+      </w:r>
+      <w:proofErr w:type="spellEnd"/>
+      <w:proofErr w:type="gramStart"/>
+      <w:r>
+        <w:rPr>
+          <w:rFonts w:ascii="Times New Roman" w:eastAsia="Times New Roman" w:hAnsi="Times New Roman" w:cs="Times New Roman"/>
+          <w:sz w:val="28"/>
+          <w:szCs w:val="28"/>
+        </w:rPr>
+        <w:t>&gt; ::=</w:t>
+      </w:r>
+      <w:proofErr w:type="gramEnd"/>
+      <w:r>
+        <w:rPr>
+          <w:rFonts w:ascii="Times New Roman" w:eastAsia="Times New Roman" w:hAnsi="Times New Roman" w:cs="Times New Roman"/>
+          <w:sz w:val="28"/>
+          <w:szCs w:val="28"/>
+        </w:rPr>
+        <w:t xml:space="preserve"> ~</w:t>
       </w:r>
       <w:r>
         <w:rPr>
@@ -1971,6 +2251,7 @@
           <w:szCs w:val="28"/>
         </w:rPr>
       </w:pPr>
+      <w:proofErr w:type="spellStart"/>
       <w:r>
         <w:rPr>
           <w:rFonts w:ascii="Times New Roman" w:eastAsia="Times New Roman" w:hAnsi="Times New Roman" w:cs="Times New Roman"/>
@@ -1978,7 +2259,17 @@
           <w:sz w:val="28"/>
           <w:szCs w:val="28"/>
         </w:rPr>
-        <w:t xml:space="preserve">Подформула языка логики высказываний — </w:t>
+        <w:t>Подформула</w:t>
+      </w:r>
+      <w:proofErr w:type="spellEnd"/>
+      <w:r>
+        <w:rPr>
+          <w:rFonts w:ascii="Times New Roman" w:eastAsia="Times New Roman" w:hAnsi="Times New Roman" w:cs="Times New Roman"/>
+          <w:i/>
+          <w:sz w:val="28"/>
+          <w:szCs w:val="28"/>
+        </w:rPr>
+        <w:t xml:space="preserve"> языка логики высказываний — </w:t>
       </w:r>
       <w:r>
         <w:rPr>
@@ -2204,7 +2495,27 @@
           <w:szCs w:val="28"/>
           <w:lang w:val="en-US"/>
         </w:rPr>
-        <w:t>((A/\B)\/(!A))</w:t>
+        <w:t>((A/\</w:t>
+      </w:r>
+      <w:proofErr w:type="gramStart"/>
+      <w:r>
+        <w:rPr>
+          <w:rFonts w:ascii="Times New Roman" w:hAnsi="Times New Roman" w:cs="Times New Roman"/>
+          <w:sz w:val="28"/>
+          <w:szCs w:val="28"/>
+          <w:lang w:val="en-US"/>
+        </w:rPr>
+        <w:t>B)\</w:t>
+      </w:r>
+      <w:proofErr w:type="gramEnd"/>
+      <w:r>
+        <w:rPr>
+          <w:rFonts w:ascii="Times New Roman" w:hAnsi="Times New Roman" w:cs="Times New Roman"/>
+          <w:sz w:val="28"/>
+          <w:szCs w:val="28"/>
+          <w:lang w:val="en-US"/>
+        </w:rPr>
+        <w:t>/(!A))</w:t>
       </w:r>
     </w:p>
     <w:p>
@@ -2242,7 +2553,27 @@
           <w:szCs w:val="28"/>
           <w:lang w:val="en-US"/>
         </w:rPr>
-        <w:t>(C/\B)\/(D/\E)</w:t>
+        <w:t>(C/\</w:t>
+      </w:r>
+      <w:proofErr w:type="gramStart"/>
+      <w:r>
+        <w:rPr>
+          <w:rFonts w:ascii="Times New Roman" w:hAnsi="Times New Roman" w:cs="Times New Roman"/>
+          <w:sz w:val="28"/>
+          <w:szCs w:val="28"/>
+          <w:lang w:val="en-US"/>
+        </w:rPr>
+        <w:t>B)\</w:t>
+      </w:r>
+      <w:proofErr w:type="gramEnd"/>
+      <w:r>
+        <w:rPr>
+          <w:rFonts w:ascii="Times New Roman" w:hAnsi="Times New Roman" w:cs="Times New Roman"/>
+          <w:sz w:val="28"/>
+          <w:szCs w:val="28"/>
+          <w:lang w:val="en-US"/>
+        </w:rPr>
+        <w:t>/(D/\E)</w:t>
       </w:r>
       <w:r>
         <w:rPr>
@@ -2280,7 +2611,27 @@
           <w:szCs w:val="28"/>
           <w:lang w:val="en-US"/>
         </w:rPr>
-        <w:t>(((A/\B)\/(F/\E))\/((C/\B)\/(D/\E)))</w:t>
+        <w:t>(((A/\</w:t>
+      </w:r>
+      <w:proofErr w:type="gramStart"/>
+      <w:r>
+        <w:rPr>
+          <w:rFonts w:ascii="Times New Roman" w:hAnsi="Times New Roman" w:cs="Times New Roman"/>
+          <w:sz w:val="28"/>
+          <w:szCs w:val="28"/>
+          <w:lang w:val="en-US"/>
+        </w:rPr>
+        <w:t>B)\</w:t>
+      </w:r>
+      <w:proofErr w:type="gramEnd"/>
+      <w:r>
+        <w:rPr>
+          <w:rFonts w:ascii="Times New Roman" w:hAnsi="Times New Roman" w:cs="Times New Roman"/>
+          <w:sz w:val="28"/>
+          <w:szCs w:val="28"/>
+          <w:lang w:val="en-US"/>
+        </w:rPr>
+        <w:t>/(F/\E))\/((C/\B)\/(D/\E)))</w:t>
       </w:r>
     </w:p>
     <w:p>
@@ -2333,6 +2684,7 @@
           <w:szCs w:val="28"/>
         </w:rPr>
       </w:pPr>
+      <w:proofErr w:type="gramStart"/>
       <w:r>
         <w:rPr>
           <w:rFonts w:ascii="Times New Roman" w:hAnsi="Times New Roman" w:cs="Times New Roman"/>
@@ -2341,6 +2693,7 @@
         </w:rPr>
         <w:t>(!(</w:t>
       </w:r>
+      <w:proofErr w:type="gramEnd"/>
       <w:r>
         <w:rPr>
           <w:rFonts w:ascii="Times New Roman" w:hAnsi="Times New Roman" w:cs="Times New Roman"/>
@@ -2391,13 +2744,15 @@
           <w:rFonts w:ascii="Times New Roman" w:hAnsi="Times New Roman" w:cs="Times New Roman"/>
           <w:sz w:val="28"/>
           <w:szCs w:val="28"/>
-        </w:rPr>
-      </w:pPr>
-      <w:r>
-        <w:rPr>
-          <w:rFonts w:ascii="Times New Roman" w:hAnsi="Times New Roman" w:cs="Times New Roman"/>
-          <w:sz w:val="28"/>
-          <w:szCs w:val="28"/>
+          <w:lang w:val="en-US"/>
+        </w:rPr>
+      </w:pPr>
+      <w:r>
+        <w:rPr>
+          <w:rFonts w:ascii="Times New Roman" w:hAnsi="Times New Roman" w:cs="Times New Roman"/>
+          <w:sz w:val="28"/>
+          <w:szCs w:val="28"/>
+          <w:lang w:val="en-US"/>
         </w:rPr>
         <w:t>(</w:t>
       </w:r>
@@ -2415,6 +2770,7 @@
           <w:rFonts w:ascii="Times New Roman" w:hAnsi="Times New Roman" w:cs="Times New Roman"/>
           <w:sz w:val="28"/>
           <w:szCs w:val="28"/>
+          <w:lang w:val="en-US"/>
         </w:rPr>
         <w:t>\/(</w:t>
       </w:r>
@@ -2432,6 +2788,7 @@
           <w:rFonts w:ascii="Times New Roman" w:hAnsi="Times New Roman" w:cs="Times New Roman"/>
           <w:sz w:val="28"/>
           <w:szCs w:val="28"/>
+          <w:lang w:val="en-US"/>
         </w:rPr>
         <w:t>/\(</w:t>
       </w:r>
@@ -2449,6 +2806,7 @@
           <w:rFonts w:ascii="Times New Roman" w:hAnsi="Times New Roman" w:cs="Times New Roman"/>
           <w:sz w:val="28"/>
           <w:szCs w:val="28"/>
+          <w:lang w:val="en-US"/>
         </w:rPr>
         <w:t>\/</w:t>
       </w:r>
@@ -2466,6 +2824,7 @@
           <w:rFonts w:ascii="Times New Roman" w:hAnsi="Times New Roman" w:cs="Times New Roman"/>
           <w:sz w:val="28"/>
           <w:szCs w:val="28"/>
+          <w:lang w:val="en-US"/>
         </w:rPr>
         <w:t>)))</w:t>
       </w:r>
@@ -2476,25 +2835,39 @@
           <w:rFonts w:ascii="Times New Roman" w:hAnsi="Times New Roman" w:cs="Times New Roman"/>
           <w:sz w:val="28"/>
           <w:szCs w:val="28"/>
-        </w:rPr>
-      </w:pPr>
-    </w:p>
-    <w:p>
-      <w:pPr>
-        <w:rPr>
-          <w:rFonts w:ascii="Times New Roman" w:hAnsi="Times New Roman" w:cs="Times New Roman"/>
-          <w:sz w:val="28"/>
-          <w:szCs w:val="28"/>
-        </w:rPr>
-      </w:pPr>
-      <w:r>
-        <w:rPr>
-          <w:rFonts w:ascii="Times New Roman" w:hAnsi="Times New Roman" w:cs="Times New Roman"/>
-          <w:sz w:val="28"/>
-          <w:szCs w:val="28"/>
-        </w:rPr>
-        <w:t>((!(</w:t>
-      </w:r>
+          <w:lang w:val="en-US"/>
+        </w:rPr>
+      </w:pPr>
+    </w:p>
+    <w:p>
+      <w:pPr>
+        <w:rPr>
+          <w:rFonts w:ascii="Times New Roman" w:hAnsi="Times New Roman" w:cs="Times New Roman"/>
+          <w:sz w:val="28"/>
+          <w:szCs w:val="28"/>
+          <w:lang w:val="en-US"/>
+        </w:rPr>
+      </w:pPr>
+      <w:r>
+        <w:rPr>
+          <w:rFonts w:ascii="Times New Roman" w:hAnsi="Times New Roman" w:cs="Times New Roman"/>
+          <w:sz w:val="28"/>
+          <w:szCs w:val="28"/>
+          <w:lang w:val="en-US"/>
+        </w:rPr>
+        <w:t>(</w:t>
+      </w:r>
+      <w:proofErr w:type="gramStart"/>
+      <w:r>
+        <w:rPr>
+          <w:rFonts w:ascii="Times New Roman" w:hAnsi="Times New Roman" w:cs="Times New Roman"/>
+          <w:sz w:val="28"/>
+          <w:szCs w:val="28"/>
+          <w:lang w:val="en-US"/>
+        </w:rPr>
+        <w:t>(!(</w:t>
+      </w:r>
+      <w:proofErr w:type="gramEnd"/>
       <w:r>
         <w:rPr>
           <w:rFonts w:ascii="Times New Roman" w:hAnsi="Times New Roman" w:cs="Times New Roman"/>
@@ -2509,6 +2882,7 @@
           <w:rFonts w:ascii="Times New Roman" w:hAnsi="Times New Roman" w:cs="Times New Roman"/>
           <w:sz w:val="28"/>
           <w:szCs w:val="28"/>
+          <w:lang w:val="en-US"/>
         </w:rPr>
         <w:t>/\</w:t>
       </w:r>
@@ -2526,6 +2900,7 @@
           <w:rFonts w:ascii="Times New Roman" w:hAnsi="Times New Roman" w:cs="Times New Roman"/>
           <w:sz w:val="28"/>
           <w:szCs w:val="28"/>
+          <w:lang w:val="en-US"/>
         </w:rPr>
         <w:t>))\/(</w:t>
       </w:r>
@@ -2543,6 +2918,7 @@
           <w:rFonts w:ascii="Times New Roman" w:hAnsi="Times New Roman" w:cs="Times New Roman"/>
           <w:sz w:val="28"/>
           <w:szCs w:val="28"/>
+          <w:lang w:val="en-US"/>
         </w:rPr>
         <w:t>/\</w:t>
       </w:r>
@@ -2560,6 +2936,7 @@
           <w:rFonts w:ascii="Times New Roman" w:hAnsi="Times New Roman" w:cs="Times New Roman"/>
           <w:sz w:val="28"/>
           <w:szCs w:val="28"/>
+          <w:lang w:val="en-US"/>
         </w:rPr>
         <w:t>))</w:t>
       </w:r>
@@ -2570,22 +2947,25 @@
           <w:rFonts w:ascii="Times New Roman" w:hAnsi="Times New Roman" w:cs="Times New Roman"/>
           <w:sz w:val="28"/>
           <w:szCs w:val="28"/>
-        </w:rPr>
-      </w:pPr>
-    </w:p>
-    <w:p>
-      <w:pPr>
-        <w:rPr>
-          <w:rFonts w:ascii="Times New Roman" w:hAnsi="Times New Roman" w:cs="Times New Roman"/>
-          <w:sz w:val="28"/>
-          <w:szCs w:val="28"/>
-        </w:rPr>
-      </w:pPr>
-      <w:r>
-        <w:rPr>
-          <w:rFonts w:ascii="Times New Roman" w:hAnsi="Times New Roman" w:cs="Times New Roman"/>
-          <w:sz w:val="28"/>
-          <w:szCs w:val="28"/>
+          <w:lang w:val="en-US"/>
+        </w:rPr>
+      </w:pPr>
+    </w:p>
+    <w:p>
+      <w:pPr>
+        <w:rPr>
+          <w:rFonts w:ascii="Times New Roman" w:hAnsi="Times New Roman" w:cs="Times New Roman"/>
+          <w:sz w:val="28"/>
+          <w:szCs w:val="28"/>
+          <w:lang w:val="en-US"/>
+        </w:rPr>
+      </w:pPr>
+      <w:r>
+        <w:rPr>
+          <w:rFonts w:ascii="Times New Roman" w:hAnsi="Times New Roman" w:cs="Times New Roman"/>
+          <w:sz w:val="28"/>
+          <w:szCs w:val="28"/>
+          <w:lang w:val="en-US"/>
         </w:rPr>
         <w:t>((</w:t>
       </w:r>
@@ -2603,6 +2983,7 @@
           <w:rFonts w:ascii="Times New Roman" w:hAnsi="Times New Roman" w:cs="Times New Roman"/>
           <w:sz w:val="28"/>
           <w:szCs w:val="28"/>
+          <w:lang w:val="en-US"/>
         </w:rPr>
         <w:t>\/</w:t>
       </w:r>
@@ -2620,6 +3001,7 @@
           <w:rFonts w:ascii="Times New Roman" w:hAnsi="Times New Roman" w:cs="Times New Roman"/>
           <w:sz w:val="28"/>
           <w:szCs w:val="28"/>
+          <w:lang w:val="en-US"/>
         </w:rPr>
         <w:t>)/\(</w:t>
       </w:r>
@@ -2637,6 +3019,7 @@
           <w:rFonts w:ascii="Times New Roman" w:hAnsi="Times New Roman" w:cs="Times New Roman"/>
           <w:sz w:val="28"/>
           <w:szCs w:val="28"/>
+          <w:lang w:val="en-US"/>
         </w:rPr>
         <w:t>\/</w:t>
       </w:r>
@@ -2654,6 +3037,7 @@
           <w:rFonts w:ascii="Times New Roman" w:hAnsi="Times New Roman" w:cs="Times New Roman"/>
           <w:sz w:val="28"/>
           <w:szCs w:val="28"/>
+          <w:lang w:val="en-US"/>
         </w:rPr>
         <w:t>))</w:t>
       </w:r>
@@ -2664,6 +3048,7 @@
           <w:rFonts w:ascii="Times New Roman" w:hAnsi="Times New Roman" w:cs="Times New Roman"/>
           <w:sz w:val="28"/>
           <w:szCs w:val="28"/>
+          <w:lang w:val="en-US"/>
         </w:rPr>
       </w:pPr>
     </w:p>
@@ -2675,6 +3060,7 @@
           <w:bCs/>
           <w:sz w:val="28"/>
           <w:szCs w:val="28"/>
+          <w:lang w:val="en-US"/>
         </w:rPr>
       </w:pPr>
     </w:p>
@@ -2686,6 +3072,7 @@
           <w:bCs/>
           <w:sz w:val="28"/>
           <w:szCs w:val="28"/>
+          <w:lang w:val="en-US"/>
         </w:rPr>
       </w:pPr>
       <w:r>
@@ -2697,17 +3084,81 @@
           <w:szCs w:val="28"/>
         </w:rPr>
         <w:lastRenderedPageBreak/>
-        <w:t>Описание программы и алгоритма</w:t>
-      </w:r>
-    </w:p>
-    <w:p>
-      <w:pPr>
+        <w:t>Описание</w:t>
+      </w:r>
+      <w:r>
         <w:rPr>
           <w:rFonts w:ascii="Times New Roman" w:hAnsi="Times New Roman" w:cs="Times New Roman"/>
           <w:b/>
           <w:bCs/>
           <w:sz w:val="28"/>
           <w:szCs w:val="28"/>
+          <w:lang w:val="en-US"/>
+        </w:rPr>
+        <w:t xml:space="preserve"> </w:t>
+      </w:r>
+      <w:r>
+        <w:rPr>
+          <w:rFonts w:ascii="Times New Roman" w:hAnsi="Times New Roman" w:cs="Times New Roman"/>
+          <w:b/>
+          <w:bCs/>
+          <w:sz w:val="28"/>
+          <w:szCs w:val="28"/>
+        </w:rPr>
+        <w:t>программы</w:t>
+      </w:r>
+      <w:r>
+        <w:rPr>
+          <w:rFonts w:ascii="Times New Roman" w:hAnsi="Times New Roman" w:cs="Times New Roman"/>
+          <w:b/>
+          <w:bCs/>
+          <w:sz w:val="28"/>
+          <w:szCs w:val="28"/>
+          <w:lang w:val="en-US"/>
+        </w:rPr>
+        <w:t xml:space="preserve"> </w:t>
+      </w:r>
+      <w:r>
+        <w:rPr>
+          <w:rFonts w:ascii="Times New Roman" w:hAnsi="Times New Roman" w:cs="Times New Roman"/>
+          <w:b/>
+          <w:bCs/>
+          <w:sz w:val="28"/>
+          <w:szCs w:val="28"/>
+        </w:rPr>
+        <w:t>и</w:t>
+      </w:r>
+      <w:r>
+        <w:rPr>
+          <w:rFonts w:ascii="Times New Roman" w:hAnsi="Times New Roman" w:cs="Times New Roman"/>
+          <w:b/>
+          <w:bCs/>
+          <w:sz w:val="28"/>
+          <w:szCs w:val="28"/>
+          <w:lang w:val="en-US"/>
+        </w:rPr>
+        <w:t xml:space="preserve"> </w:t>
+      </w:r>
+      <w:r>
+        <w:rPr>
+          <w:rFonts w:ascii="Times New Roman" w:hAnsi="Times New Roman" w:cs="Times New Roman"/>
+          <w:b/>
+          <w:bCs/>
+          <w:sz w:val="28"/>
+          <w:szCs w:val="28"/>
+        </w:rPr>
+        <w:t>алгоритма</w:t>
+      </w:r>
+    </w:p>
+    <w:p>
+      <w:pPr>
+        <w:rPr>
+          <w:rFonts w:ascii="Times New Roman" w:hAnsi="Times New Roman" w:cs="Times New Roman"/>
+          <w:b/>
+          <w:bCs/>
+          <w:sz w:val="28"/>
+          <w:szCs w:val="28"/>
+          <w:lang w:val="en-US"/>
         </w:rPr>
       </w:pPr>
     </w:p>
@@ -2805,6 +3256,7 @@
         </w:rPr>
         <w:t xml:space="preserve"> </w:t>
       </w:r>
+      <w:proofErr w:type="spellStart"/>
       <w:r>
         <w:rPr>
           <w:rFonts w:ascii="Times New Roman" w:hAnsi="Times New Roman" w:cs="Times New Roman"/>
@@ -2814,6 +3266,7 @@
         </w:rPr>
         <w:t>DNFQualifier</w:t>
       </w:r>
+      <w:proofErr w:type="spellEnd"/>
       <w:r>
         <w:rPr>
           <w:rFonts w:ascii="Times New Roman" w:hAnsi="Times New Roman" w:cs="Times New Roman"/>
@@ -2908,6 +3361,7 @@
         </w:rPr>
         <w:t xml:space="preserve">: </w:t>
       </w:r>
+      <w:proofErr w:type="spellStart"/>
       <w:r>
         <w:rPr>
           <w:rFonts w:ascii="Times New Roman" w:hAnsi="Times New Roman" w:cs="Times New Roman"/>
@@ -2926,6 +3380,7 @@
         </w:rPr>
         <w:t>_</w:t>
       </w:r>
+      <w:proofErr w:type="gramStart"/>
       <w:r>
         <w:rPr>
           <w:rFonts w:ascii="Times New Roman" w:hAnsi="Times New Roman" w:cs="Times New Roman"/>
@@ -2935,6 +3390,55 @@
         </w:rPr>
         <w:t>dnf</w:t>
       </w:r>
+      <w:proofErr w:type="spellEnd"/>
+      <w:r>
+        <w:rPr>
+          <w:rFonts w:ascii="Times New Roman" w:hAnsi="Times New Roman" w:cs="Times New Roman"/>
+          <w:sz w:val="28"/>
+          <w:szCs w:val="28"/>
+          <w:lang w:val="en-US"/>
+        </w:rPr>
+        <w:t>(</w:t>
+      </w:r>
+      <w:proofErr w:type="gramEnd"/>
+      <w:r>
+        <w:rPr>
+          <w:rFonts w:ascii="Times New Roman" w:hAnsi="Times New Roman" w:cs="Times New Roman"/>
+          <w:sz w:val="28"/>
+          <w:szCs w:val="28"/>
+          <w:lang w:val="en-US"/>
+        </w:rPr>
+        <w:t xml:space="preserve">), </w:t>
+      </w:r>
+      <w:proofErr w:type="spellStart"/>
+      <w:r>
+        <w:rPr>
+          <w:rFonts w:ascii="Times New Roman" w:hAnsi="Times New Roman" w:cs="Times New Roman"/>
+          <w:sz w:val="28"/>
+          <w:szCs w:val="28"/>
+          <w:lang w:val="en-US"/>
+        </w:rPr>
+        <w:t>initial</w:t>
+      </w:r>
+      <w:r>
+        <w:rPr>
+          <w:rFonts w:ascii="Times New Roman" w:hAnsi="Times New Roman" w:cs="Times New Roman"/>
+          <w:sz w:val="28"/>
+          <w:szCs w:val="28"/>
+          <w:lang w:val="en-US"/>
+        </w:rPr>
+        <w:t>_</w:t>
+      </w:r>
+      <w:r>
+        <w:rPr>
+          <w:rFonts w:ascii="Times New Roman" w:hAnsi="Times New Roman" w:cs="Times New Roman"/>
+          <w:sz w:val="28"/>
+          <w:szCs w:val="28"/>
+          <w:lang w:val="en-US"/>
+        </w:rPr>
+        <w:t>check</w:t>
+      </w:r>
+      <w:proofErr w:type="spellEnd"/>
       <w:r>
         <w:rPr>
           <w:rFonts w:ascii="Times New Roman" w:hAnsi="Times New Roman" w:cs="Times New Roman"/>
@@ -2944,14 +3448,15 @@
         </w:rPr>
         <w:t xml:space="preserve">(), </w:t>
       </w:r>
-      <w:r>
-        <w:rPr>
-          <w:rFonts w:ascii="Times New Roman" w:hAnsi="Times New Roman" w:cs="Times New Roman"/>
-          <w:sz w:val="28"/>
-          <w:szCs w:val="28"/>
-          <w:lang w:val="en-US"/>
-        </w:rPr>
-        <w:t>initial</w:t>
+      <w:proofErr w:type="spellStart"/>
+      <w:r>
+        <w:rPr>
+          <w:rFonts w:ascii="Times New Roman" w:hAnsi="Times New Roman" w:cs="Times New Roman"/>
+          <w:sz w:val="28"/>
+          <w:szCs w:val="28"/>
+          <w:lang w:val="en-US"/>
+        </w:rPr>
+        <w:t>check</w:t>
       </w:r>
       <w:r>
         <w:rPr>
@@ -2969,8 +3474,9 @@
           <w:szCs w:val="28"/>
           <w:lang w:val="en-US"/>
         </w:rPr>
-        <w:t>check</w:t>
-      </w:r>
+        <w:t>parenthesis</w:t>
+      </w:r>
+      <w:proofErr w:type="spellEnd"/>
       <w:r>
         <w:rPr>
           <w:rFonts w:ascii="Times New Roman" w:hAnsi="Times New Roman" w:cs="Times New Roman"/>
@@ -2980,14 +3486,15 @@
         </w:rPr>
         <w:t xml:space="preserve">(), </w:t>
       </w:r>
-      <w:r>
-        <w:rPr>
-          <w:rFonts w:ascii="Times New Roman" w:hAnsi="Times New Roman" w:cs="Times New Roman"/>
-          <w:sz w:val="28"/>
-          <w:szCs w:val="28"/>
-          <w:lang w:val="en-US"/>
-        </w:rPr>
-        <w:t>check</w:t>
+      <w:proofErr w:type="spellStart"/>
+      <w:r>
+        <w:rPr>
+          <w:rFonts w:ascii="Times New Roman" w:hAnsi="Times New Roman" w:cs="Times New Roman"/>
+          <w:sz w:val="28"/>
+          <w:szCs w:val="28"/>
+          <w:lang w:val="en-US"/>
+        </w:rPr>
+        <w:t>only</w:t>
       </w:r>
       <w:r>
         <w:rPr>
@@ -3005,8 +3512,27 @@
           <w:szCs w:val="28"/>
           <w:lang w:val="en-US"/>
         </w:rPr>
-        <w:t>parenthesis</w:t>
-      </w:r>
+        <w:t>atomic</w:t>
+      </w:r>
+      <w:r>
+        <w:rPr>
+          <w:rFonts w:ascii="Times New Roman" w:hAnsi="Times New Roman" w:cs="Times New Roman"/>
+          <w:sz w:val="28"/>
+          <w:szCs w:val="28"/>
+          <w:lang w:val="en-US"/>
+        </w:rPr>
+        <w:t>_</w:t>
+      </w:r>
+      <w:r>
+        <w:rPr>
+          <w:rFonts w:ascii="Times New Roman" w:hAnsi="Times New Roman" w:cs="Times New Roman"/>
+          <w:sz w:val="28"/>
+          <w:szCs w:val="28"/>
+          <w:lang w:val="en-US"/>
+        </w:rPr>
+        <w:t>negations</w:t>
+      </w:r>
+      <w:proofErr w:type="spellEnd"/>
       <w:r>
         <w:rPr>
           <w:rFonts w:ascii="Times New Roman" w:hAnsi="Times New Roman" w:cs="Times New Roman"/>
@@ -3016,14 +3542,15 @@
         </w:rPr>
         <w:t xml:space="preserve">(), </w:t>
       </w:r>
-      <w:r>
-        <w:rPr>
-          <w:rFonts w:ascii="Times New Roman" w:hAnsi="Times New Roman" w:cs="Times New Roman"/>
-          <w:sz w:val="28"/>
-          <w:szCs w:val="28"/>
-          <w:lang w:val="en-US"/>
-        </w:rPr>
-        <w:t>only</w:t>
+      <w:proofErr w:type="spellStart"/>
+      <w:r>
+        <w:rPr>
+          <w:rFonts w:ascii="Times New Roman" w:hAnsi="Times New Roman" w:cs="Times New Roman"/>
+          <w:sz w:val="28"/>
+          <w:szCs w:val="28"/>
+          <w:lang w:val="en-US"/>
+        </w:rPr>
+        <w:t>replace</w:t>
       </w:r>
       <w:r>
         <w:rPr>
@@ -3041,7 +3568,7 @@
           <w:szCs w:val="28"/>
           <w:lang w:val="en-US"/>
         </w:rPr>
-        <w:t>atomic</w:t>
+        <w:t>special</w:t>
       </w:r>
       <w:r>
         <w:rPr>
@@ -3059,8 +3586,9 @@
           <w:szCs w:val="28"/>
           <w:lang w:val="en-US"/>
         </w:rPr>
-        <w:t>negations</w:t>
-      </w:r>
+        <w:t>syms</w:t>
+      </w:r>
+      <w:proofErr w:type="spellEnd"/>
       <w:r>
         <w:rPr>
           <w:rFonts w:ascii="Times New Roman" w:hAnsi="Times New Roman" w:cs="Times New Roman"/>
@@ -3070,51 +3598,87 @@
         </w:rPr>
         <w:t xml:space="preserve">(), </w:t>
       </w:r>
-      <w:r>
-        <w:rPr>
-          <w:rFonts w:ascii="Times New Roman" w:hAnsi="Times New Roman" w:cs="Times New Roman"/>
-          <w:sz w:val="28"/>
-          <w:szCs w:val="28"/>
-          <w:lang w:val="en-US"/>
-        </w:rPr>
-        <w:t>replace</w:t>
-      </w:r>
-      <w:r>
-        <w:rPr>
-          <w:rFonts w:ascii="Times New Roman" w:hAnsi="Times New Roman" w:cs="Times New Roman"/>
-          <w:sz w:val="28"/>
-          <w:szCs w:val="28"/>
-          <w:lang w:val="en-US"/>
-        </w:rPr>
-        <w:t>_</w:t>
-      </w:r>
-      <w:r>
-        <w:rPr>
-          <w:rFonts w:ascii="Times New Roman" w:hAnsi="Times New Roman" w:cs="Times New Roman"/>
-          <w:sz w:val="28"/>
-          <w:szCs w:val="28"/>
-          <w:lang w:val="en-US"/>
-        </w:rPr>
-        <w:t>special</w:t>
-      </w:r>
-      <w:r>
-        <w:rPr>
-          <w:rFonts w:ascii="Times New Roman" w:hAnsi="Times New Roman" w:cs="Times New Roman"/>
-          <w:sz w:val="28"/>
-          <w:szCs w:val="28"/>
-          <w:lang w:val="en-US"/>
-        </w:rPr>
-        <w:t>_</w:t>
-      </w:r>
-      <w:r>
-        <w:rPr>
-          <w:rFonts w:ascii="Times New Roman" w:hAnsi="Times New Roman" w:cs="Times New Roman"/>
-          <w:sz w:val="28"/>
-          <w:szCs w:val="28"/>
-          <w:lang w:val="en-US"/>
-        </w:rPr>
-        <w:t>syms</w:t>
-      </w:r>
+      <w:proofErr w:type="spellStart"/>
+      <w:r>
+        <w:rPr>
+          <w:rFonts w:ascii="Times New Roman" w:hAnsi="Times New Roman" w:cs="Times New Roman"/>
+          <w:sz w:val="28"/>
+          <w:szCs w:val="28"/>
+          <w:lang w:val="en-US"/>
+        </w:rPr>
+        <w:t>apply_ranks_to_operations</w:t>
+      </w:r>
+      <w:proofErr w:type="spellEnd"/>
+      <w:r>
+        <w:rPr>
+          <w:rFonts w:ascii="Times New Roman" w:hAnsi="Times New Roman" w:cs="Times New Roman"/>
+          <w:sz w:val="28"/>
+          <w:szCs w:val="28"/>
+          <w:lang w:val="en-US"/>
+        </w:rPr>
+        <w:t>(),</w:t>
+      </w:r>
+    </w:p>
+    <w:p>
+      <w:pPr>
+        <w:rPr>
+          <w:rFonts w:ascii="Times New Roman" w:hAnsi="Times New Roman" w:cs="Times New Roman"/>
+          <w:sz w:val="28"/>
+          <w:szCs w:val="28"/>
+          <w:lang w:val="en-US"/>
+        </w:rPr>
+      </w:pPr>
+      <w:proofErr w:type="spellStart"/>
+      <w:r>
+        <w:rPr>
+          <w:rFonts w:ascii="Times New Roman" w:hAnsi="Times New Roman" w:cs="Times New Roman"/>
+          <w:sz w:val="28"/>
+          <w:szCs w:val="28"/>
+          <w:lang w:val="en-US"/>
+        </w:rPr>
+        <w:t>check_operations_</w:t>
+      </w:r>
+      <w:proofErr w:type="gramStart"/>
+      <w:r>
+        <w:rPr>
+          <w:rFonts w:ascii="Times New Roman" w:hAnsi="Times New Roman" w:cs="Times New Roman"/>
+          <w:sz w:val="28"/>
+          <w:szCs w:val="28"/>
+          <w:lang w:val="en-US"/>
+        </w:rPr>
+        <w:t>order</w:t>
+      </w:r>
+      <w:proofErr w:type="spellEnd"/>
+      <w:r>
+        <w:rPr>
+          <w:rFonts w:ascii="Times New Roman" w:hAnsi="Times New Roman" w:cs="Times New Roman"/>
+          <w:sz w:val="28"/>
+          <w:szCs w:val="28"/>
+          <w:lang w:val="en-US"/>
+        </w:rPr>
+        <w:t>(</w:t>
+      </w:r>
+      <w:proofErr w:type="gramEnd"/>
+      <w:r>
+        <w:rPr>
+          <w:rFonts w:ascii="Times New Roman" w:hAnsi="Times New Roman" w:cs="Times New Roman"/>
+          <w:sz w:val="28"/>
+          <w:szCs w:val="28"/>
+          <w:lang w:val="en-US"/>
+        </w:rPr>
+        <w:t xml:space="preserve">), </w:t>
+      </w:r>
+      <w:proofErr w:type="spellStart"/>
+      <w:r>
+        <w:rPr>
+          <w:rFonts w:ascii="Times New Roman" w:hAnsi="Times New Roman" w:cs="Times New Roman"/>
+          <w:sz w:val="28"/>
+          <w:szCs w:val="28"/>
+          <w:lang w:val="en-US"/>
+        </w:rPr>
+        <w:t>is_variable</w:t>
+      </w:r>
+      <w:proofErr w:type="spellEnd"/>
       <w:r>
         <w:rPr>
           <w:rFonts w:ascii="Times New Roman" w:hAnsi="Times New Roman" w:cs="Times New Roman"/>
@@ -3124,33 +3688,45 @@
         </w:rPr>
         <w:t xml:space="preserve">(), </w:t>
       </w:r>
-      <w:r>
-        <w:rPr>
-          <w:rFonts w:ascii="Times New Roman" w:hAnsi="Times New Roman" w:cs="Times New Roman"/>
-          <w:sz w:val="28"/>
-          <w:szCs w:val="28"/>
-          <w:lang w:val="en-US"/>
-        </w:rPr>
-        <w:t>apply_ranks_to_operations(),</w:t>
-      </w:r>
-    </w:p>
-    <w:p>
-      <w:pPr>
-        <w:rPr>
-          <w:rFonts w:ascii="Times New Roman" w:hAnsi="Times New Roman" w:cs="Times New Roman"/>
-          <w:sz w:val="28"/>
-          <w:szCs w:val="28"/>
-          <w:lang w:val="en-US"/>
-        </w:rPr>
-      </w:pPr>
-      <w:r>
-        <w:rPr>
-          <w:rFonts w:ascii="Times New Roman" w:hAnsi="Times New Roman" w:cs="Times New Roman"/>
-          <w:sz w:val="28"/>
-          <w:szCs w:val="28"/>
-          <w:lang w:val="en-US"/>
-        </w:rPr>
-        <w:t>check_operations_order(), is_variable(), check_formula_syntax(), find_index_of_deepest_operation().</w:t>
+      <w:proofErr w:type="spellStart"/>
+      <w:r>
+        <w:rPr>
+          <w:rFonts w:ascii="Times New Roman" w:hAnsi="Times New Roman" w:cs="Times New Roman"/>
+          <w:sz w:val="28"/>
+          <w:szCs w:val="28"/>
+          <w:lang w:val="en-US"/>
+        </w:rPr>
+        <w:t>check_formula_syntax</w:t>
+      </w:r>
+      <w:proofErr w:type="spellEnd"/>
+      <w:r>
+        <w:rPr>
+          <w:rFonts w:ascii="Times New Roman" w:hAnsi="Times New Roman" w:cs="Times New Roman"/>
+          <w:sz w:val="28"/>
+          <w:szCs w:val="28"/>
+          <w:lang w:val="en-US"/>
+        </w:rPr>
+        <w:t xml:space="preserve">(), </w:t>
+      </w:r>
+      <w:proofErr w:type="spellStart"/>
+      <w:r>
+        <w:rPr>
+          <w:rFonts w:ascii="Times New Roman" w:hAnsi="Times New Roman" w:cs="Times New Roman"/>
+          <w:sz w:val="28"/>
+          <w:szCs w:val="28"/>
+          <w:lang w:val="en-US"/>
+        </w:rPr>
+        <w:t>find_index_of_deepest_operation</w:t>
+      </w:r>
+      <w:proofErr w:type="spellEnd"/>
+      <w:r>
+        <w:rPr>
+          <w:rFonts w:ascii="Times New Roman" w:hAnsi="Times New Roman" w:cs="Times New Roman"/>
+          <w:sz w:val="28"/>
+          <w:szCs w:val="28"/>
+          <w:lang w:val="en-US"/>
+        </w:rPr>
+        <w:t>().</w:t>
       </w:r>
     </w:p>
     <w:p>
@@ -3209,6 +3785,8 @@
         </w:rPr>
         <w:t>_</w:t>
       </w:r>
+      <w:proofErr w:type="spellStart"/>
+      <w:proofErr w:type="gramStart"/>
       <w:r>
         <w:rPr>
           <w:rFonts w:ascii="Times New Roman" w:hAnsi="Times New Roman" w:cs="Times New Roman"/>
@@ -3218,13 +3796,23 @@
         </w:rPr>
         <w:t>dnf</w:t>
       </w:r>
-      <w:r>
-        <w:rPr>
-          <w:rFonts w:ascii="Times New Roman" w:hAnsi="Times New Roman" w:cs="Times New Roman"/>
-          <w:sz w:val="28"/>
-          <w:szCs w:val="28"/>
-        </w:rPr>
-        <w:t xml:space="preserve">() </w:t>
+      <w:proofErr w:type="spellEnd"/>
+      <w:r>
+        <w:rPr>
+          <w:rFonts w:ascii="Times New Roman" w:hAnsi="Times New Roman" w:cs="Times New Roman"/>
+          <w:sz w:val="28"/>
+          <w:szCs w:val="28"/>
+        </w:rPr>
+        <w:t>(</w:t>
+      </w:r>
+      <w:proofErr w:type="gramEnd"/>
+      <w:r>
+        <w:rPr>
+          <w:rFonts w:ascii="Times New Roman" w:hAnsi="Times New Roman" w:cs="Times New Roman"/>
+          <w:sz w:val="28"/>
+          <w:szCs w:val="28"/>
+        </w:rPr>
+        <w:t xml:space="preserve">) </w:t>
       </w:r>
       <w:r>
         <w:rPr>
@@ -3281,6 +3869,7 @@
         </w:rPr>
         <w:t>_</w:t>
       </w:r>
+      <w:proofErr w:type="gramStart"/>
       <w:r>
         <w:rPr>
           <w:rFonts w:ascii="Times New Roman" w:hAnsi="Times New Roman" w:cs="Times New Roman"/>
@@ -3296,7 +3885,16 @@
           <w:sz w:val="28"/>
           <w:szCs w:val="28"/>
         </w:rPr>
-        <w:t xml:space="preserve">() </w:t>
+        <w:t>(</w:t>
+      </w:r>
+      <w:proofErr w:type="gramEnd"/>
+      <w:r>
+        <w:rPr>
+          <w:rFonts w:ascii="Times New Roman" w:hAnsi="Times New Roman" w:cs="Times New Roman"/>
+          <w:sz w:val="28"/>
+          <w:szCs w:val="28"/>
+        </w:rPr>
+        <w:t xml:space="preserve">) </w:t>
       </w:r>
       <w:r>
         <w:rPr>
@@ -3361,6 +3959,7 @@
         </w:rPr>
         <w:t>_</w:t>
       </w:r>
+      <w:proofErr w:type="gramStart"/>
       <w:r>
         <w:rPr>
           <w:rFonts w:ascii="Times New Roman" w:hAnsi="Times New Roman" w:cs="Times New Roman"/>
@@ -3376,7 +3975,16 @@
           <w:sz w:val="28"/>
           <w:szCs w:val="28"/>
         </w:rPr>
-        <w:t>()</w:t>
+        <w:t>(</w:t>
+      </w:r>
+      <w:proofErr w:type="gramEnd"/>
+      <w:r>
+        <w:rPr>
+          <w:rFonts w:ascii="Times New Roman" w:hAnsi="Times New Roman" w:cs="Times New Roman"/>
+          <w:sz w:val="28"/>
+          <w:szCs w:val="28"/>
+        </w:rPr>
+        <w:t>)</w:t>
       </w:r>
       <w:r>
         <w:rPr>
@@ -3482,6 +4090,7 @@
         </w:rPr>
         <w:t>_</w:t>
       </w:r>
+      <w:proofErr w:type="gramStart"/>
       <w:r>
         <w:rPr>
           <w:rFonts w:ascii="Times New Roman" w:hAnsi="Times New Roman" w:cs="Times New Roman"/>
@@ -3497,7 +4106,16 @@
           <w:sz w:val="28"/>
           <w:szCs w:val="28"/>
         </w:rPr>
-        <w:t>()</w:t>
+        <w:t>(</w:t>
+      </w:r>
+      <w:proofErr w:type="gramEnd"/>
+      <w:r>
+        <w:rPr>
+          <w:rFonts w:ascii="Times New Roman" w:hAnsi="Times New Roman" w:cs="Times New Roman"/>
+          <w:sz w:val="28"/>
+          <w:szCs w:val="28"/>
+        </w:rPr>
+        <w:t>)</w:t>
       </w:r>
       <w:r>
         <w:rPr>
@@ -3619,6 +4237,8 @@
         </w:rPr>
         <w:t>_</w:t>
       </w:r>
+      <w:proofErr w:type="spellStart"/>
+      <w:proofErr w:type="gramStart"/>
       <w:r>
         <w:rPr>
           <w:rFonts w:ascii="Times New Roman" w:hAnsi="Times New Roman" w:cs="Times New Roman"/>
@@ -3628,13 +4248,23 @@
         </w:rPr>
         <w:t>syms</w:t>
       </w:r>
-      <w:r>
-        <w:rPr>
-          <w:rFonts w:ascii="Times New Roman" w:hAnsi="Times New Roman" w:cs="Times New Roman"/>
-          <w:sz w:val="28"/>
-          <w:szCs w:val="28"/>
-        </w:rPr>
-        <w:t xml:space="preserve">() </w:t>
+      <w:proofErr w:type="spellEnd"/>
+      <w:r>
+        <w:rPr>
+          <w:rFonts w:ascii="Times New Roman" w:hAnsi="Times New Roman" w:cs="Times New Roman"/>
+          <w:sz w:val="28"/>
+          <w:szCs w:val="28"/>
+        </w:rPr>
+        <w:t>(</w:t>
+      </w:r>
+      <w:proofErr w:type="gramEnd"/>
+      <w:r>
+        <w:rPr>
+          <w:rFonts w:ascii="Times New Roman" w:hAnsi="Times New Roman" w:cs="Times New Roman"/>
+          <w:sz w:val="28"/>
+          <w:szCs w:val="28"/>
+        </w:rPr>
+        <w:t xml:space="preserve">) </w:t>
       </w:r>
       <w:r>
         <w:rPr>
@@ -3741,6 +4371,7 @@
         </w:rPr>
         <w:t>_</w:t>
       </w:r>
+      <w:proofErr w:type="gramStart"/>
       <w:r>
         <w:rPr>
           <w:rFonts w:ascii="Times New Roman" w:hAnsi="Times New Roman" w:cs="Times New Roman"/>
@@ -3756,7 +4387,16 @@
           <w:sz w:val="28"/>
           <w:szCs w:val="28"/>
         </w:rPr>
-        <w:t xml:space="preserve">() – </w:t>
+        <w:t>(</w:t>
+      </w:r>
+      <w:proofErr w:type="gramEnd"/>
+      <w:r>
+        <w:rPr>
+          <w:rFonts w:ascii="Times New Roman" w:hAnsi="Times New Roman" w:cs="Times New Roman"/>
+          <w:sz w:val="28"/>
+          <w:szCs w:val="28"/>
+        </w:rPr>
+        <w:t xml:space="preserve">) – </w:t>
       </w:r>
       <w:r>
         <w:rPr>
@@ -3796,7 +4436,25 @@
           <w:sz w:val="28"/>
           <w:szCs w:val="28"/>
         </w:rPr>
-        <w:t>логическую операцию в формуле с уровнем подформулы, в которой она находится.</w:t>
+        <w:t xml:space="preserve">логическую операцию в формуле с уровнем </w:t>
+      </w:r>
+      <w:proofErr w:type="spellStart"/>
+      <w:r>
+        <w:rPr>
+          <w:rFonts w:ascii="Times New Roman" w:hAnsi="Times New Roman" w:cs="Times New Roman"/>
+          <w:sz w:val="28"/>
+          <w:szCs w:val="28"/>
+        </w:rPr>
+        <w:t>подформулы</w:t>
+      </w:r>
+      <w:proofErr w:type="spellEnd"/>
+      <w:r>
+        <w:rPr>
+          <w:rFonts w:ascii="Times New Roman" w:hAnsi="Times New Roman" w:cs="Times New Roman"/>
+          <w:sz w:val="28"/>
+          <w:szCs w:val="28"/>
+        </w:rPr>
+        <w:t>, в которой она находится.</w:t>
       </w:r>
     </w:p>
     <w:p>
@@ -3862,6 +4520,7 @@
         </w:rPr>
         <w:t>_</w:t>
       </w:r>
+      <w:proofErr w:type="gramStart"/>
       <w:r>
         <w:rPr>
           <w:rFonts w:ascii="Times New Roman" w:hAnsi="Times New Roman" w:cs="Times New Roman"/>
@@ -3877,7 +4536,16 @@
           <w:sz w:val="28"/>
           <w:szCs w:val="28"/>
         </w:rPr>
-        <w:t xml:space="preserve">() – </w:t>
+        <w:t>(</w:t>
+      </w:r>
+      <w:proofErr w:type="gramEnd"/>
+      <w:r>
+        <w:rPr>
+          <w:rFonts w:ascii="Times New Roman" w:hAnsi="Times New Roman" w:cs="Times New Roman"/>
+          <w:sz w:val="28"/>
+          <w:szCs w:val="28"/>
+        </w:rPr>
+        <w:t xml:space="preserve">) – </w:t>
       </w:r>
       <w:r>
         <w:rPr>
@@ -3926,6 +4594,7 @@
         </w:rPr>
         <w:t>_</w:t>
       </w:r>
+      <w:proofErr w:type="gramStart"/>
       <w:r>
         <w:rPr>
           <w:rFonts w:ascii="Times New Roman" w:hAnsi="Times New Roman" w:cs="Times New Roman"/>
@@ -3941,7 +4610,16 @@
           <w:sz w:val="28"/>
           <w:szCs w:val="28"/>
         </w:rPr>
-        <w:t xml:space="preserve">() – </w:t>
+        <w:t>(</w:t>
+      </w:r>
+      <w:proofErr w:type="gramEnd"/>
+      <w:r>
+        <w:rPr>
+          <w:rFonts w:ascii="Times New Roman" w:hAnsi="Times New Roman" w:cs="Times New Roman"/>
+          <w:sz w:val="28"/>
+          <w:szCs w:val="28"/>
+        </w:rPr>
+        <w:t xml:space="preserve">) – </w:t>
       </w:r>
       <w:r>
         <w:rPr>
@@ -4015,6 +4693,7 @@
         </w:rPr>
         <w:t>_</w:t>
       </w:r>
+      <w:proofErr w:type="gramStart"/>
       <w:r>
         <w:rPr>
           <w:rFonts w:ascii="Times New Roman" w:hAnsi="Times New Roman" w:cs="Times New Roman"/>
@@ -4030,7 +4709,16 @@
           <w:sz w:val="28"/>
           <w:szCs w:val="28"/>
         </w:rPr>
-        <w:t xml:space="preserve">() – </w:t>
+        <w:t>(</w:t>
+      </w:r>
+      <w:proofErr w:type="gramEnd"/>
+      <w:r>
+        <w:rPr>
+          <w:rFonts w:ascii="Times New Roman" w:hAnsi="Times New Roman" w:cs="Times New Roman"/>
+          <w:sz w:val="28"/>
+          <w:szCs w:val="28"/>
+        </w:rPr>
+        <w:t xml:space="preserve">) – </w:t>
       </w:r>
       <w:r>
         <w:rPr>
@@ -4154,6 +4842,7 @@
         </w:rPr>
         <w:t>_</w:t>
       </w:r>
+      <w:proofErr w:type="gramStart"/>
       <w:r>
         <w:rPr>
           <w:rFonts w:ascii="Times New Roman" w:hAnsi="Times New Roman" w:cs="Times New Roman"/>
@@ -4169,7 +4858,16 @@
           <w:sz w:val="28"/>
           <w:szCs w:val="28"/>
         </w:rPr>
-        <w:t xml:space="preserve">() – </w:t>
+        <w:t>(</w:t>
+      </w:r>
+      <w:proofErr w:type="gramEnd"/>
+      <w:r>
+        <w:rPr>
+          <w:rFonts w:ascii="Times New Roman" w:hAnsi="Times New Roman" w:cs="Times New Roman"/>
+          <w:sz w:val="28"/>
+          <w:szCs w:val="28"/>
+        </w:rPr>
+        <w:t xml:space="preserve">) – </w:t>
       </w:r>
       <w:r>
         <w:rPr>
@@ -4225,7 +4923,25 @@
           <w:sz w:val="28"/>
           <w:szCs w:val="28"/>
         </w:rPr>
-        <w:t>означающего логическую операцию, которая находится в подформуле самого высокого уровня.</w:t>
+        <w:t xml:space="preserve">означающего логическую операцию, которая находится в </w:t>
+      </w:r>
+      <w:proofErr w:type="spellStart"/>
+      <w:r>
+        <w:rPr>
+          <w:rFonts w:ascii="Times New Roman" w:hAnsi="Times New Roman" w:cs="Times New Roman"/>
+          <w:sz w:val="28"/>
+          <w:szCs w:val="28"/>
+        </w:rPr>
+        <w:t>подформуле</w:t>
+      </w:r>
+      <w:proofErr w:type="spellEnd"/>
+      <w:r>
+        <w:rPr>
+          <w:rFonts w:ascii="Times New Roman" w:hAnsi="Times New Roman" w:cs="Times New Roman"/>
+          <w:sz w:val="28"/>
+          <w:szCs w:val="28"/>
+        </w:rPr>
+        <w:t xml:space="preserve"> самого высокого уровня.</w:t>
       </w:r>
     </w:p>
     <w:p>
@@ -4268,10 +4984,10 @@
         </w:rPr>
         <w:lastRenderedPageBreak/>
         <w:drawing>
-          <wp:inline distT="0" distB="0" distL="0" distR="0" wp14:anchorId="5C4A0E61" wp14:editId="4A832474">
-            <wp:extent cx="5943600" cy="7629525"/>
-            <wp:effectExtent l="0" t="0" r="0" b="9525"/>
-            <wp:docPr id="1" name="Рисунок 1"/>
+          <wp:inline distT="0" distB="0" distL="0" distR="0" wp14:anchorId="3E0CA530" wp14:editId="106203FA">
+            <wp:extent cx="5934075" cy="7639050"/>
+            <wp:effectExtent l="0" t="0" r="9525" b="0"/>
+            <wp:docPr id="4" name="Рисунок 4"/>
             <wp:cNvGraphicFramePr>
               <a:graphicFrameLocks xmlns:a="http://schemas.openxmlformats.org/drawingml/2006/main" noChangeAspect="1"/>
             </wp:cNvGraphicFramePr>
@@ -4279,7 +4995,7 @@
               <a:graphicData uri="http://schemas.openxmlformats.org/drawingml/2006/picture">
                 <pic:pic xmlns:pic="http://schemas.openxmlformats.org/drawingml/2006/picture">
                   <pic:nvPicPr>
-                    <pic:cNvPr id="0" name="Picture 12"/>
+                    <pic:cNvPr id="0" name="Picture 10"/>
                     <pic:cNvPicPr>
                       <a:picLocks noChangeAspect="1" noChangeArrowheads="1"/>
                     </pic:cNvPicPr>
@@ -4300,7 +5016,7 @@
                   <pic:spPr bwMode="auto">
                     <a:xfrm>
                       <a:off x="0" y="0"/>
-                      <a:ext cx="5943600" cy="7629525"/>
+                      <a:ext cx="5934075" cy="7639050"/>
                     </a:xfrm>
                     <a:prstGeom prst="rect">
                       <a:avLst/>
@@ -4366,6 +5082,7 @@
         </w:rPr>
         <w:t>_</w:t>
       </w:r>
+      <w:proofErr w:type="spellStart"/>
       <w:r>
         <w:rPr>
           <w:rFonts w:ascii="Times New Roman" w:hAnsi="Times New Roman" w:cs="Times New Roman"/>
@@ -4375,6 +5092,7 @@
         </w:rPr>
         <w:t>dnf</w:t>
       </w:r>
+      <w:proofErr w:type="spellEnd"/>
     </w:p>
     <w:p>
       <w:pPr>
@@ -4417,844 +5135,11 @@
           <w:szCs w:val="28"/>
         </w:rPr>
         <w:lastRenderedPageBreak/>
-        <w:pict w14:anchorId="5C600F04">
-          <v:shapetype id="_x0000_t75" coordsize="21600,21600" o:spt="75" o:preferrelative="t" path="m@4@5l@4@11@9@11@9@5xe" filled="f" stroked="f">
-            <v:stroke joinstyle="miter"/>
-            <v:formulas>
-              <v:f eqn="if lineDrawn pixelLineWidth 0"/>
-              <v:f eqn="sum @0 1 0"/>
-              <v:f eqn="sum 0 0 @1"/>
-              <v:f eqn="prod @2 1 2"/>
-              <v:f eqn="prod @3 21600 pixelWidth"/>
-              <v:f eqn="prod @3 21600 pixelHeight"/>
-              <v:f eqn="sum @0 0 1"/>
-              <v:f eqn="prod @6 1 2"/>
-              <v:f eqn="prod @7 21600 pixelWidth"/>
-              <v:f eqn="sum @8 21600 0"/>
-              <v:f eqn="prod @7 21600 pixelHeight"/>
-              <v:f eqn="sum @10 21600 0"/>
-            </v:formulas>
-            <v:path o:extrusionok="f" gradientshapeok="t" o:connecttype="rect"/>
-            <o:lock v:ext="edit" aspectratio="t"/>
-          </v:shapetype>
-          <v:shape id="_x0000_i1025" type="#_x0000_t75" style="width:467.25pt;height:509.25pt">
-            <v:imagedata r:id="rId6" o:title="2"/>
-          </v:shape>
-        </w:pict>
-      </w:r>
-    </w:p>
-    <w:p>
-      <w:pPr>
-        <w:pStyle w:val="a3"/>
-        <w:ind w:left="0"/>
-        <w:jc w:val="center"/>
-        <w:rPr>
-          <w:rFonts w:ascii="Times New Roman" w:hAnsi="Times New Roman" w:cs="Times New Roman"/>
-          <w:sz w:val="28"/>
-          <w:szCs w:val="28"/>
-          <w:lang w:val="en-US"/>
-        </w:rPr>
-      </w:pPr>
-    </w:p>
-    <w:p>
-      <w:pPr>
-        <w:pStyle w:val="a3"/>
-        <w:ind w:left="0"/>
-        <w:jc w:val="center"/>
-        <w:rPr>
-          <w:rFonts w:ascii="Times New Roman" w:hAnsi="Times New Roman" w:cs="Times New Roman"/>
-          <w:sz w:val="28"/>
-          <w:szCs w:val="28"/>
-          <w:lang w:val="en-US"/>
-        </w:rPr>
-      </w:pPr>
-      <w:r>
-        <w:rPr>
-          <w:rFonts w:ascii="Times New Roman" w:hAnsi="Times New Roman" w:cs="Times New Roman"/>
-          <w:sz w:val="28"/>
-          <w:szCs w:val="28"/>
-        </w:rPr>
-        <w:t xml:space="preserve">Рис 2. Алгоритм метода </w:t>
-      </w:r>
-      <w:r>
-        <w:rPr>
-          <w:rFonts w:ascii="Times New Roman" w:hAnsi="Times New Roman" w:cs="Times New Roman"/>
-          <w:sz w:val="28"/>
-          <w:szCs w:val="28"/>
-          <w:lang w:val="en-US"/>
-        </w:rPr>
-        <w:t>initial</w:t>
-      </w:r>
-      <w:r>
-        <w:rPr>
-          <w:rFonts w:ascii="Times New Roman" w:hAnsi="Times New Roman" w:cs="Times New Roman"/>
-          <w:sz w:val="28"/>
-          <w:szCs w:val="28"/>
-        </w:rPr>
-        <w:t>_</w:t>
-      </w:r>
-      <w:r>
-        <w:rPr>
-          <w:rFonts w:ascii="Times New Roman" w:hAnsi="Times New Roman" w:cs="Times New Roman"/>
-          <w:sz w:val="28"/>
-          <w:szCs w:val="28"/>
-          <w:lang w:val="en-US"/>
-        </w:rPr>
-        <w:t>check</w:t>
-      </w:r>
-    </w:p>
-    <w:p>
-      <w:pPr>
-        <w:pStyle w:val="a3"/>
-        <w:ind w:left="0"/>
-        <w:jc w:val="center"/>
-        <w:rPr>
-          <w:rFonts w:ascii="Times New Roman" w:hAnsi="Times New Roman" w:cs="Times New Roman"/>
-          <w:sz w:val="28"/>
-          <w:szCs w:val="28"/>
-          <w:lang w:val="en-US"/>
-        </w:rPr>
-      </w:pPr>
-    </w:p>
-    <w:p>
-      <w:pPr>
-        <w:suppressAutoHyphens w:val="0"/>
-        <w:spacing w:after="160" w:line="259" w:lineRule="auto"/>
-        <w:rPr>
-          <w:rFonts w:ascii="Times New Roman" w:hAnsi="Times New Roman" w:cs="Times New Roman"/>
-          <w:sz w:val="28"/>
-          <w:szCs w:val="28"/>
-          <w:lang w:val="en-US"/>
-        </w:rPr>
-      </w:pPr>
-      <w:r>
-        <w:rPr>
-          <w:rFonts w:ascii="Times New Roman" w:hAnsi="Times New Roman" w:cs="Times New Roman"/>
-          <w:sz w:val="28"/>
-          <w:szCs w:val="28"/>
-          <w:lang w:val="en-US"/>
-        </w:rPr>
-        <w:br w:type="page"/>
-      </w:r>
-    </w:p>
-    <w:p>
-      <w:pPr>
-        <w:pStyle w:val="a3"/>
-        <w:ind w:left="0"/>
-        <w:jc w:val="center"/>
-        <w:rPr>
-          <w:rFonts w:ascii="Times New Roman" w:hAnsi="Times New Roman" w:cs="Times New Roman"/>
-          <w:sz w:val="28"/>
-          <w:szCs w:val="28"/>
-        </w:rPr>
-      </w:pPr>
-      <w:r>
-        <w:rPr>
-          <w:rFonts w:ascii="Times New Roman" w:hAnsi="Times New Roman" w:cs="Times New Roman"/>
-          <w:noProof/>
-          <w:sz w:val="28"/>
-          <w:szCs w:val="28"/>
-        </w:rPr>
-        <w:lastRenderedPageBreak/>
-        <w:pict w14:anchorId="685DC34D">
-          <v:shape id="_x0000_i1026" type="#_x0000_t75" style="width:467.25pt;height:318.75pt">
-            <v:imagedata r:id="rId7" o:title="3"/>
-          </v:shape>
-        </w:pict>
-      </w:r>
-    </w:p>
-    <w:p>
-      <w:pPr>
-        <w:pStyle w:val="a3"/>
-        <w:ind w:left="0"/>
-        <w:rPr>
-          <w:rFonts w:ascii="Times New Roman" w:hAnsi="Times New Roman" w:cs="Times New Roman"/>
-          <w:sz w:val="28"/>
-          <w:szCs w:val="28"/>
-        </w:rPr>
-      </w:pPr>
-    </w:p>
-    <w:p>
-      <w:pPr>
-        <w:jc w:val="center"/>
-        <w:rPr>
-          <w:rFonts w:ascii="Times New Roman" w:hAnsi="Times New Roman" w:cs="Times New Roman"/>
-          <w:sz w:val="28"/>
-          <w:szCs w:val="28"/>
-          <w:lang w:val="en-US"/>
-        </w:rPr>
-      </w:pPr>
-      <w:r>
-        <w:rPr>
-          <w:rFonts w:ascii="Times New Roman" w:hAnsi="Times New Roman" w:cs="Times New Roman"/>
-          <w:sz w:val="28"/>
-          <w:szCs w:val="28"/>
-        </w:rPr>
-        <w:t xml:space="preserve">Рис. 3. Алгоритм метода </w:t>
-      </w:r>
-      <w:r>
-        <w:rPr>
-          <w:rFonts w:ascii="Times New Roman" w:hAnsi="Times New Roman" w:cs="Times New Roman"/>
-          <w:sz w:val="28"/>
-          <w:szCs w:val="28"/>
-          <w:lang w:val="en-US"/>
-        </w:rPr>
-        <w:t>check_parenthesis</w:t>
-      </w:r>
-    </w:p>
-    <w:p>
-      <w:pPr>
-        <w:jc w:val="center"/>
-        <w:rPr>
-          <w:rFonts w:ascii="Times New Roman" w:hAnsi="Times New Roman" w:cs="Times New Roman"/>
-          <w:sz w:val="28"/>
-          <w:szCs w:val="28"/>
-          <w:lang w:val="en-US"/>
-        </w:rPr>
-      </w:pPr>
-    </w:p>
-    <w:p>
-      <w:pPr>
-        <w:jc w:val="center"/>
-        <w:rPr>
-          <w:rFonts w:ascii="Times New Roman" w:hAnsi="Times New Roman" w:cs="Times New Roman"/>
-          <w:sz w:val="28"/>
-          <w:szCs w:val="28"/>
-          <w:lang w:val="en-US"/>
-        </w:rPr>
-      </w:pPr>
-      <w:r>
-        <w:rPr>
-          <w:rFonts w:ascii="Times New Roman" w:hAnsi="Times New Roman" w:cs="Times New Roman"/>
-          <w:noProof/>
-          <w:sz w:val="28"/>
-          <w:szCs w:val="28"/>
-        </w:rPr>
-        <w:lastRenderedPageBreak/>
-        <w:pict w14:anchorId="17153813">
-          <v:shape id="_x0000_i1027" type="#_x0000_t75" style="width:414pt;height:653.25pt">
-            <v:imagedata r:id="rId8" o:title="4"/>
-          </v:shape>
-        </w:pict>
-      </w:r>
-    </w:p>
-    <w:p>
-      <w:pPr>
-        <w:jc w:val="center"/>
-        <w:rPr>
-          <w:rFonts w:ascii="Times New Roman" w:hAnsi="Times New Roman" w:cs="Times New Roman"/>
-          <w:sz w:val="28"/>
-          <w:szCs w:val="28"/>
-          <w:lang w:val="en-US"/>
-        </w:rPr>
-      </w:pPr>
-      <w:r>
-        <w:rPr>
-          <w:rFonts w:ascii="Times New Roman" w:hAnsi="Times New Roman" w:cs="Times New Roman"/>
-          <w:sz w:val="28"/>
-          <w:szCs w:val="28"/>
-        </w:rPr>
-        <w:t>Рис</w:t>
-      </w:r>
-      <w:r>
-        <w:rPr>
-          <w:rFonts w:ascii="Times New Roman" w:hAnsi="Times New Roman" w:cs="Times New Roman"/>
-          <w:sz w:val="28"/>
-          <w:szCs w:val="28"/>
-          <w:lang w:val="en-US"/>
-        </w:rPr>
-        <w:t xml:space="preserve">. 4. </w:t>
-      </w:r>
-      <w:r>
-        <w:rPr>
-          <w:rFonts w:ascii="Times New Roman" w:hAnsi="Times New Roman" w:cs="Times New Roman"/>
-          <w:sz w:val="28"/>
-          <w:szCs w:val="28"/>
-        </w:rPr>
-        <w:t>Алгоритм</w:t>
-      </w:r>
-      <w:r>
-        <w:rPr>
-          <w:rFonts w:ascii="Times New Roman" w:hAnsi="Times New Roman" w:cs="Times New Roman"/>
-          <w:sz w:val="28"/>
-          <w:szCs w:val="28"/>
-          <w:lang w:val="en-US"/>
-        </w:rPr>
-        <w:t xml:space="preserve"> </w:t>
-      </w:r>
-      <w:r>
-        <w:rPr>
-          <w:rFonts w:ascii="Times New Roman" w:hAnsi="Times New Roman" w:cs="Times New Roman"/>
-          <w:sz w:val="28"/>
-          <w:szCs w:val="28"/>
-        </w:rPr>
-        <w:t>метода</w:t>
-      </w:r>
-      <w:r>
-        <w:rPr>
-          <w:rFonts w:ascii="Times New Roman" w:hAnsi="Times New Roman" w:cs="Times New Roman"/>
-          <w:sz w:val="28"/>
-          <w:szCs w:val="28"/>
-          <w:lang w:val="en-US"/>
-        </w:rPr>
-        <w:t xml:space="preserve"> </w:t>
-      </w:r>
-      <w:r>
-        <w:rPr>
-          <w:rFonts w:ascii="Times New Roman" w:hAnsi="Times New Roman" w:cs="Times New Roman"/>
-          <w:sz w:val="28"/>
-          <w:szCs w:val="28"/>
-          <w:lang w:val="en-US"/>
-        </w:rPr>
-        <w:t>replace_special_syms</w:t>
-      </w:r>
-    </w:p>
-    <w:p>
-      <w:pPr>
-        <w:jc w:val="center"/>
-        <w:rPr>
-          <w:rFonts w:ascii="Times New Roman" w:hAnsi="Times New Roman" w:cs="Times New Roman"/>
-          <w:sz w:val="28"/>
-          <w:szCs w:val="28"/>
-          <w:lang w:val="en-US"/>
-        </w:rPr>
-      </w:pPr>
-    </w:p>
-    <w:p>
-      <w:pPr>
-        <w:jc w:val="center"/>
-        <w:rPr>
-          <w:rFonts w:ascii="Times New Roman" w:hAnsi="Times New Roman" w:cs="Times New Roman"/>
-          <w:sz w:val="28"/>
-          <w:szCs w:val="28"/>
-          <w:lang w:val="en-US"/>
-        </w:rPr>
-      </w:pPr>
-    </w:p>
-    <w:p>
-      <w:pPr>
-        <w:suppressAutoHyphens w:val="0"/>
-        <w:spacing w:after="160" w:line="259" w:lineRule="auto"/>
-        <w:rPr>
-          <w:rFonts w:ascii="Times New Roman" w:hAnsi="Times New Roman" w:cs="Times New Roman"/>
-          <w:sz w:val="28"/>
-          <w:szCs w:val="28"/>
-          <w:lang w:val="en-US"/>
-        </w:rPr>
-      </w:pPr>
-      <w:r>
-        <w:rPr>
-          <w:rFonts w:ascii="Times New Roman" w:hAnsi="Times New Roman" w:cs="Times New Roman"/>
-          <w:sz w:val="28"/>
-          <w:szCs w:val="28"/>
-          <w:lang w:val="en-US"/>
-        </w:rPr>
-        <w:br w:type="page"/>
-      </w:r>
-    </w:p>
-    <w:p>
-      <w:pPr>
-        <w:jc w:val="center"/>
-        <w:rPr>
-          <w:rFonts w:ascii="Times New Roman" w:hAnsi="Times New Roman" w:cs="Times New Roman"/>
-          <w:sz w:val="28"/>
-          <w:szCs w:val="28"/>
-          <w:lang w:val="en-US"/>
-        </w:rPr>
-      </w:pPr>
-      <w:r>
-        <w:rPr>
-          <w:rFonts w:ascii="Times New Roman" w:hAnsi="Times New Roman" w:cs="Times New Roman"/>
-          <w:noProof/>
-          <w:sz w:val="28"/>
-          <w:szCs w:val="28"/>
-        </w:rPr>
-        <w:lastRenderedPageBreak/>
-        <w:pict w14:anchorId="1CC31DDB">
-          <v:shape id="_x0000_i1028" type="#_x0000_t75" style="width:420.75pt;height:602.25pt">
-            <v:imagedata r:id="rId9" o:title="5"/>
-          </v:shape>
-        </w:pict>
-      </w:r>
-    </w:p>
-    <w:p>
-      <w:pPr>
-        <w:jc w:val="center"/>
-        <w:rPr>
-          <w:rFonts w:ascii="Times New Roman" w:hAnsi="Times New Roman" w:cs="Times New Roman"/>
-          <w:sz w:val="28"/>
-          <w:szCs w:val="28"/>
-          <w:lang w:val="en-US"/>
-        </w:rPr>
-      </w:pPr>
-    </w:p>
-    <w:p>
-      <w:pPr>
-        <w:jc w:val="center"/>
-        <w:rPr>
-          <w:rFonts w:ascii="Times New Roman" w:hAnsi="Times New Roman" w:cs="Times New Roman"/>
-          <w:sz w:val="28"/>
-          <w:szCs w:val="28"/>
-          <w:lang w:val="en-US"/>
-        </w:rPr>
-      </w:pPr>
-      <w:r>
-        <w:rPr>
-          <w:rFonts w:ascii="Times New Roman" w:hAnsi="Times New Roman" w:cs="Times New Roman"/>
-          <w:sz w:val="28"/>
-          <w:szCs w:val="28"/>
-        </w:rPr>
-        <w:t xml:space="preserve">Рис. 5. Алгоритм метода </w:t>
-      </w:r>
-      <w:r>
-        <w:rPr>
-          <w:rFonts w:ascii="Times New Roman" w:hAnsi="Times New Roman" w:cs="Times New Roman"/>
-          <w:sz w:val="28"/>
-          <w:szCs w:val="28"/>
-          <w:lang w:val="en-US"/>
-        </w:rPr>
-        <w:t>is_variable</w:t>
-      </w:r>
-    </w:p>
-    <w:p>
-      <w:pPr>
-        <w:suppressAutoHyphens w:val="0"/>
-        <w:spacing w:after="160" w:line="259" w:lineRule="auto"/>
-        <w:rPr>
-          <w:rFonts w:ascii="Times New Roman" w:hAnsi="Times New Roman" w:cs="Times New Roman"/>
-          <w:sz w:val="28"/>
-          <w:szCs w:val="28"/>
-          <w:lang w:val="en-US"/>
-        </w:rPr>
-      </w:pPr>
-      <w:r>
-        <w:rPr>
-          <w:rFonts w:ascii="Times New Roman" w:hAnsi="Times New Roman" w:cs="Times New Roman"/>
-          <w:sz w:val="28"/>
-          <w:szCs w:val="28"/>
-          <w:lang w:val="en-US"/>
-        </w:rPr>
-        <w:br w:type="page"/>
-      </w:r>
-    </w:p>
-    <w:p>
-      <w:pPr>
-        <w:jc w:val="center"/>
-        <w:rPr>
-          <w:rFonts w:ascii="Times New Roman" w:hAnsi="Times New Roman" w:cs="Times New Roman"/>
-          <w:sz w:val="28"/>
-          <w:szCs w:val="28"/>
-          <w:lang w:val="en-US"/>
-        </w:rPr>
-      </w:pPr>
-      <w:r>
-        <w:rPr>
-          <w:rFonts w:ascii="Times New Roman" w:hAnsi="Times New Roman" w:cs="Times New Roman"/>
-          <w:noProof/>
-          <w:sz w:val="28"/>
-          <w:szCs w:val="28"/>
-        </w:rPr>
-        <w:lastRenderedPageBreak/>
-        <w:pict w14:anchorId="04190C1D">
-          <v:shape id="_x0000_i1029" type="#_x0000_t75" style="width:467.25pt;height:611.25pt">
-            <v:imagedata r:id="rId10" o:title="6"/>
-          </v:shape>
-        </w:pict>
-      </w:r>
-    </w:p>
-    <w:p>
-      <w:pPr>
-        <w:jc w:val="center"/>
-        <w:rPr>
-          <w:rFonts w:ascii="Times New Roman" w:hAnsi="Times New Roman" w:cs="Times New Roman"/>
-          <w:sz w:val="28"/>
-          <w:szCs w:val="28"/>
-          <w:lang w:val="en-US"/>
-        </w:rPr>
-      </w:pPr>
-    </w:p>
-    <w:p>
-      <w:pPr>
-        <w:jc w:val="center"/>
-        <w:rPr>
-          <w:rFonts w:ascii="Times New Roman" w:hAnsi="Times New Roman" w:cs="Times New Roman"/>
-          <w:sz w:val="28"/>
-          <w:szCs w:val="28"/>
-          <w:lang w:val="en-US"/>
-        </w:rPr>
-      </w:pPr>
-      <w:r>
-        <w:rPr>
-          <w:rFonts w:ascii="Times New Roman" w:hAnsi="Times New Roman" w:cs="Times New Roman"/>
-          <w:sz w:val="28"/>
-          <w:szCs w:val="28"/>
-        </w:rPr>
-        <w:t>Рис</w:t>
-      </w:r>
-      <w:r>
-        <w:rPr>
-          <w:rFonts w:ascii="Times New Roman" w:hAnsi="Times New Roman" w:cs="Times New Roman"/>
-          <w:sz w:val="28"/>
-          <w:szCs w:val="28"/>
-          <w:lang w:val="en-US"/>
-        </w:rPr>
-        <w:t xml:space="preserve">. 6. </w:t>
-      </w:r>
-      <w:r>
-        <w:rPr>
-          <w:rFonts w:ascii="Times New Roman" w:hAnsi="Times New Roman" w:cs="Times New Roman"/>
-          <w:sz w:val="28"/>
-          <w:szCs w:val="28"/>
-        </w:rPr>
-        <w:t>Алгоритм</w:t>
-      </w:r>
-      <w:r>
-        <w:rPr>
-          <w:rFonts w:ascii="Times New Roman" w:hAnsi="Times New Roman" w:cs="Times New Roman"/>
-          <w:sz w:val="28"/>
-          <w:szCs w:val="28"/>
-          <w:lang w:val="en-US"/>
-        </w:rPr>
-        <w:t xml:space="preserve"> </w:t>
-      </w:r>
-      <w:r>
-        <w:rPr>
-          <w:rFonts w:ascii="Times New Roman" w:hAnsi="Times New Roman" w:cs="Times New Roman"/>
-          <w:sz w:val="28"/>
-          <w:szCs w:val="28"/>
-        </w:rPr>
-        <w:t>метода</w:t>
-      </w:r>
-      <w:r>
-        <w:rPr>
-          <w:rFonts w:ascii="Times New Roman" w:hAnsi="Times New Roman" w:cs="Times New Roman"/>
-          <w:sz w:val="28"/>
-          <w:szCs w:val="28"/>
-          <w:lang w:val="en-US"/>
-        </w:rPr>
-        <w:t xml:space="preserve"> </w:t>
-      </w:r>
-      <w:r>
-        <w:rPr>
-          <w:rFonts w:ascii="Times New Roman" w:hAnsi="Times New Roman" w:cs="Times New Roman"/>
-          <w:sz w:val="28"/>
-          <w:szCs w:val="28"/>
-          <w:lang w:val="en-US"/>
-        </w:rPr>
-        <w:t>check_formula_syntax</w:t>
-      </w:r>
-    </w:p>
-    <w:p>
-      <w:pPr>
-        <w:suppressAutoHyphens w:val="0"/>
-        <w:spacing w:after="160" w:line="259" w:lineRule="auto"/>
-        <w:rPr>
-          <w:rFonts w:ascii="Times New Roman" w:hAnsi="Times New Roman" w:cs="Times New Roman"/>
-          <w:sz w:val="28"/>
-          <w:szCs w:val="28"/>
-          <w:lang w:val="en-US"/>
-        </w:rPr>
-      </w:pPr>
-      <w:r>
-        <w:rPr>
-          <w:rFonts w:ascii="Times New Roman" w:hAnsi="Times New Roman" w:cs="Times New Roman"/>
-          <w:sz w:val="28"/>
-          <w:szCs w:val="28"/>
-          <w:lang w:val="en-US"/>
-        </w:rPr>
-        <w:br w:type="page"/>
-      </w:r>
-    </w:p>
-    <w:p>
-      <w:pPr>
-        <w:jc w:val="center"/>
-        <w:rPr>
-          <w:rFonts w:ascii="Times New Roman" w:hAnsi="Times New Roman" w:cs="Times New Roman"/>
-          <w:sz w:val="28"/>
-          <w:szCs w:val="28"/>
-          <w:lang w:val="en-US"/>
-        </w:rPr>
-      </w:pPr>
-      <w:r>
-        <w:rPr>
-          <w:rFonts w:ascii="Times New Roman" w:hAnsi="Times New Roman" w:cs="Times New Roman"/>
-          <w:noProof/>
-          <w:sz w:val="28"/>
-          <w:szCs w:val="28"/>
-        </w:rPr>
-        <w:lastRenderedPageBreak/>
-        <w:pict w14:anchorId="7F36677C">
-          <v:shape id="_x0000_i1030" type="#_x0000_t75" style="width:405.75pt;height:567pt">
-            <v:imagedata r:id="rId11" o:title="7"/>
-          </v:shape>
-        </w:pict>
-      </w:r>
-    </w:p>
-    <w:p>
-      <w:pPr>
-        <w:jc w:val="center"/>
-        <w:rPr>
-          <w:rFonts w:ascii="Times New Roman" w:hAnsi="Times New Roman" w:cs="Times New Roman"/>
-          <w:sz w:val="28"/>
-          <w:szCs w:val="28"/>
-          <w:lang w:val="en-US"/>
-        </w:rPr>
-      </w:pPr>
-    </w:p>
-    <w:p>
-      <w:pPr>
-        <w:jc w:val="center"/>
-        <w:rPr>
-          <w:rFonts w:ascii="Times New Roman" w:hAnsi="Times New Roman" w:cs="Times New Roman"/>
-          <w:sz w:val="28"/>
-          <w:szCs w:val="28"/>
-          <w:lang w:val="en-US"/>
-        </w:rPr>
-      </w:pPr>
-      <w:r>
-        <w:rPr>
-          <w:rFonts w:ascii="Times New Roman" w:hAnsi="Times New Roman" w:cs="Times New Roman"/>
-          <w:sz w:val="28"/>
-          <w:szCs w:val="28"/>
-        </w:rPr>
-        <w:t>Рис</w:t>
-      </w:r>
-      <w:r>
-        <w:rPr>
-          <w:rFonts w:ascii="Times New Roman" w:hAnsi="Times New Roman" w:cs="Times New Roman"/>
-          <w:sz w:val="28"/>
-          <w:szCs w:val="28"/>
-          <w:lang w:val="en-US"/>
-        </w:rPr>
-        <w:t xml:space="preserve">. 7. </w:t>
-      </w:r>
-      <w:r>
-        <w:rPr>
-          <w:rFonts w:ascii="Times New Roman" w:hAnsi="Times New Roman" w:cs="Times New Roman"/>
-          <w:sz w:val="28"/>
-          <w:szCs w:val="28"/>
-        </w:rPr>
-        <w:t>Алгоритм</w:t>
-      </w:r>
-      <w:r>
-        <w:rPr>
-          <w:rFonts w:ascii="Times New Roman" w:hAnsi="Times New Roman" w:cs="Times New Roman"/>
-          <w:sz w:val="28"/>
-          <w:szCs w:val="28"/>
-          <w:lang w:val="en-US"/>
-        </w:rPr>
-        <w:t xml:space="preserve"> </w:t>
-      </w:r>
-      <w:r>
-        <w:rPr>
-          <w:rFonts w:ascii="Times New Roman" w:hAnsi="Times New Roman" w:cs="Times New Roman"/>
-          <w:sz w:val="28"/>
-          <w:szCs w:val="28"/>
-        </w:rPr>
-        <w:t>метода</w:t>
-      </w:r>
-      <w:r>
-        <w:rPr>
-          <w:rFonts w:ascii="Times New Roman" w:hAnsi="Times New Roman" w:cs="Times New Roman"/>
-          <w:sz w:val="28"/>
-          <w:szCs w:val="28"/>
-          <w:lang w:val="en-US"/>
-        </w:rPr>
-        <w:t xml:space="preserve"> </w:t>
-      </w:r>
-      <w:r>
-        <w:rPr>
-          <w:rFonts w:ascii="Times New Roman" w:hAnsi="Times New Roman" w:cs="Times New Roman"/>
-          <w:sz w:val="28"/>
-          <w:szCs w:val="28"/>
-          <w:lang w:val="en-US"/>
-        </w:rPr>
-        <w:t>only_atomic_negations</w:t>
-      </w:r>
-    </w:p>
-    <w:p>
-      <w:pPr>
-        <w:suppressAutoHyphens w:val="0"/>
-        <w:spacing w:after="160" w:line="259" w:lineRule="auto"/>
-        <w:rPr>
-          <w:rFonts w:ascii="Times New Roman" w:hAnsi="Times New Roman" w:cs="Times New Roman"/>
-          <w:sz w:val="28"/>
-          <w:szCs w:val="28"/>
-          <w:lang w:val="en-US"/>
-        </w:rPr>
-      </w:pPr>
-      <w:r>
-        <w:rPr>
-          <w:rFonts w:ascii="Times New Roman" w:hAnsi="Times New Roman" w:cs="Times New Roman"/>
-          <w:sz w:val="28"/>
-          <w:szCs w:val="28"/>
-          <w:lang w:val="en-US"/>
-        </w:rPr>
-        <w:br w:type="page"/>
-      </w:r>
-    </w:p>
-    <w:p>
-      <w:pPr>
-        <w:jc w:val="center"/>
-        <w:rPr>
-          <w:rFonts w:ascii="Times New Roman" w:hAnsi="Times New Roman" w:cs="Times New Roman"/>
-          <w:sz w:val="28"/>
-          <w:szCs w:val="28"/>
-          <w:lang w:val="en-US"/>
-        </w:rPr>
-      </w:pPr>
-      <w:r>
-        <w:rPr>
-          <w:rFonts w:ascii="Times New Roman" w:hAnsi="Times New Roman" w:cs="Times New Roman"/>
-          <w:noProof/>
-          <w:sz w:val="28"/>
-          <w:szCs w:val="28"/>
-        </w:rPr>
-        <w:lastRenderedPageBreak/>
-        <w:pict w14:anchorId="2FCC6C97">
-          <v:shape id="_x0000_i1031" type="#_x0000_t75" style="width:468pt;height:557.25pt">
-            <v:imagedata r:id="rId12" o:title="8"/>
-          </v:shape>
-        </w:pict>
-      </w:r>
-    </w:p>
-    <w:p>
-      <w:pPr>
-        <w:jc w:val="center"/>
-        <w:rPr>
-          <w:rFonts w:ascii="Times New Roman" w:hAnsi="Times New Roman" w:cs="Times New Roman"/>
-          <w:sz w:val="28"/>
-          <w:szCs w:val="28"/>
-          <w:lang w:val="en-US"/>
-        </w:rPr>
-      </w:pPr>
-    </w:p>
-    <w:p>
-      <w:pPr>
-        <w:jc w:val="center"/>
-        <w:rPr>
-          <w:rFonts w:ascii="Times New Roman" w:hAnsi="Times New Roman" w:cs="Times New Roman"/>
-          <w:sz w:val="28"/>
-          <w:szCs w:val="28"/>
-          <w:lang w:val="en-US"/>
-        </w:rPr>
-      </w:pPr>
-      <w:r>
-        <w:rPr>
-          <w:rFonts w:ascii="Times New Roman" w:hAnsi="Times New Roman" w:cs="Times New Roman"/>
-          <w:sz w:val="28"/>
-          <w:szCs w:val="28"/>
-        </w:rPr>
-        <w:t>Рис</w:t>
-      </w:r>
-      <w:r>
-        <w:rPr>
-          <w:rFonts w:ascii="Times New Roman" w:hAnsi="Times New Roman" w:cs="Times New Roman"/>
-          <w:sz w:val="28"/>
-          <w:szCs w:val="28"/>
-          <w:lang w:val="en-US"/>
-        </w:rPr>
-        <w:t xml:space="preserve">. 8. </w:t>
-      </w:r>
-      <w:r>
-        <w:rPr>
-          <w:rFonts w:ascii="Times New Roman" w:hAnsi="Times New Roman" w:cs="Times New Roman"/>
-          <w:sz w:val="28"/>
-          <w:szCs w:val="28"/>
-        </w:rPr>
-        <w:t>Алгорит</w:t>
-      </w:r>
-      <w:r>
-        <w:rPr>
-          <w:rFonts w:ascii="Times New Roman" w:hAnsi="Times New Roman" w:cs="Times New Roman"/>
-          <w:sz w:val="28"/>
-          <w:szCs w:val="28"/>
-        </w:rPr>
-        <w:t>м</w:t>
-      </w:r>
-      <w:r>
-        <w:rPr>
-          <w:rFonts w:ascii="Times New Roman" w:hAnsi="Times New Roman" w:cs="Times New Roman"/>
-          <w:sz w:val="28"/>
-          <w:szCs w:val="28"/>
-          <w:lang w:val="en-US"/>
-        </w:rPr>
-        <w:t xml:space="preserve"> </w:t>
-      </w:r>
-      <w:r>
-        <w:rPr>
-          <w:rFonts w:ascii="Times New Roman" w:hAnsi="Times New Roman" w:cs="Times New Roman"/>
-          <w:sz w:val="28"/>
-          <w:szCs w:val="28"/>
-        </w:rPr>
-        <w:t>метода</w:t>
-      </w:r>
-      <w:r>
-        <w:rPr>
-          <w:rFonts w:ascii="Times New Roman" w:hAnsi="Times New Roman" w:cs="Times New Roman"/>
-          <w:sz w:val="28"/>
-          <w:szCs w:val="28"/>
-          <w:lang w:val="en-US"/>
-        </w:rPr>
-        <w:t xml:space="preserve"> </w:t>
-      </w:r>
-      <w:r>
-        <w:rPr>
-          <w:rFonts w:ascii="Times New Roman" w:hAnsi="Times New Roman" w:cs="Times New Roman"/>
-          <w:sz w:val="28"/>
-          <w:szCs w:val="28"/>
-          <w:lang w:val="en-US"/>
-        </w:rPr>
-        <w:t>find_index_of_deepest_operation</w:t>
-      </w:r>
-    </w:p>
-    <w:p>
-      <w:pPr>
-        <w:suppressAutoHyphens w:val="0"/>
-        <w:spacing w:after="160" w:line="259" w:lineRule="auto"/>
-        <w:rPr>
-          <w:rFonts w:ascii="Times New Roman" w:hAnsi="Times New Roman" w:cs="Times New Roman"/>
-          <w:sz w:val="28"/>
-          <w:szCs w:val="28"/>
-          <w:lang w:val="en-US"/>
-        </w:rPr>
-      </w:pPr>
-      <w:r>
-        <w:rPr>
-          <w:rFonts w:ascii="Times New Roman" w:hAnsi="Times New Roman" w:cs="Times New Roman"/>
-          <w:sz w:val="28"/>
-          <w:szCs w:val="28"/>
-          <w:lang w:val="en-US"/>
-        </w:rPr>
-        <w:br w:type="page"/>
-      </w:r>
-    </w:p>
-    <w:p>
-      <w:pPr>
-        <w:jc w:val="center"/>
-        <w:rPr>
-          <w:rFonts w:ascii="Times New Roman" w:hAnsi="Times New Roman" w:cs="Times New Roman"/>
-          <w:sz w:val="28"/>
-          <w:szCs w:val="28"/>
-          <w:lang w:val="en-US"/>
-        </w:rPr>
-      </w:pPr>
-      <w:bookmarkStart w:id="0" w:name="_GoBack"/>
-      <w:bookmarkEnd w:id="0"/>
-      <w:r>
-        <w:rPr>
-          <w:rFonts w:ascii="Times New Roman" w:hAnsi="Times New Roman" w:cs="Times New Roman"/>
-          <w:noProof/>
-          <w:sz w:val="28"/>
-          <w:szCs w:val="28"/>
-          <w:lang w:val="en-US"/>
-        </w:rPr>
-        <w:lastRenderedPageBreak/>
         <w:drawing>
-          <wp:inline distT="0" distB="0" distL="0" distR="0" wp14:anchorId="51BA0AD5" wp14:editId="06AA94AE">
-            <wp:extent cx="5934075" cy="5619750"/>
+          <wp:inline distT="0" distB="0" distL="0" distR="0" wp14:anchorId="5533DAA8" wp14:editId="735022B3">
+            <wp:extent cx="5934075" cy="6477000"/>
             <wp:effectExtent l="0" t="0" r="9525" b="0"/>
-            <wp:docPr id="2" name="Рисунок 2"/>
+            <wp:docPr id="5" name="Рисунок 5"/>
             <wp:cNvGraphicFramePr>
               <a:graphicFrameLocks xmlns:a="http://schemas.openxmlformats.org/drawingml/2006/main" noChangeAspect="1"/>
             </wp:cNvGraphicFramePr>
@@ -5262,7 +5147,1100 @@
               <a:graphicData uri="http://schemas.openxmlformats.org/drawingml/2006/picture">
                 <pic:pic xmlns:pic="http://schemas.openxmlformats.org/drawingml/2006/picture">
                   <pic:nvPicPr>
-                    <pic:cNvPr id="0" name="Picture 11"/>
+                    <pic:cNvPr id="0" name="Picture 12"/>
+                    <pic:cNvPicPr>
+                      <a:picLocks noChangeAspect="1" noChangeArrowheads="1"/>
+                    </pic:cNvPicPr>
+                  </pic:nvPicPr>
+                  <pic:blipFill>
+                    <a:blip r:embed="rId6">
+                      <a:extLst>
+                        <a:ext uri="{28A0092B-C50C-407E-A947-70E740481C1C}">
+                          <a14:useLocalDpi xmlns:a14="http://schemas.microsoft.com/office/drawing/2010/main" val="0"/>
+                        </a:ext>
+                      </a:extLst>
+                    </a:blip>
+                    <a:srcRect/>
+                    <a:stretch>
+                      <a:fillRect/>
+                    </a:stretch>
+                  </pic:blipFill>
+                  <pic:spPr bwMode="auto">
+                    <a:xfrm>
+                      <a:off x="0" y="0"/>
+                      <a:ext cx="5934075" cy="6477000"/>
+                    </a:xfrm>
+                    <a:prstGeom prst="rect">
+                      <a:avLst/>
+                    </a:prstGeom>
+                    <a:noFill/>
+                    <a:ln>
+                      <a:noFill/>
+                    </a:ln>
+                  </pic:spPr>
+                </pic:pic>
+              </a:graphicData>
+            </a:graphic>
+          </wp:inline>
+        </w:drawing>
+      </w:r>
+    </w:p>
+    <w:p>
+      <w:pPr>
+        <w:pStyle w:val="a3"/>
+        <w:ind w:left="0"/>
+        <w:jc w:val="center"/>
+        <w:rPr>
+          <w:rFonts w:ascii="Times New Roman" w:hAnsi="Times New Roman" w:cs="Times New Roman"/>
+          <w:sz w:val="28"/>
+          <w:szCs w:val="28"/>
+          <w:lang w:val="en-US"/>
+        </w:rPr>
+      </w:pPr>
+    </w:p>
+    <w:p>
+      <w:pPr>
+        <w:pStyle w:val="a3"/>
+        <w:ind w:left="0"/>
+        <w:jc w:val="center"/>
+        <w:rPr>
+          <w:rFonts w:ascii="Times New Roman" w:hAnsi="Times New Roman" w:cs="Times New Roman"/>
+          <w:sz w:val="28"/>
+          <w:szCs w:val="28"/>
+          <w:lang w:val="en-US"/>
+        </w:rPr>
+      </w:pPr>
+      <w:r>
+        <w:rPr>
+          <w:rFonts w:ascii="Times New Roman" w:hAnsi="Times New Roman" w:cs="Times New Roman"/>
+          <w:sz w:val="28"/>
+          <w:szCs w:val="28"/>
+        </w:rPr>
+        <w:t xml:space="preserve">Рис 2. Алгоритм метода </w:t>
+      </w:r>
+      <w:r>
+        <w:rPr>
+          <w:rFonts w:ascii="Times New Roman" w:hAnsi="Times New Roman" w:cs="Times New Roman"/>
+          <w:sz w:val="28"/>
+          <w:szCs w:val="28"/>
+          <w:lang w:val="en-US"/>
+        </w:rPr>
+        <w:t>initial</w:t>
+      </w:r>
+      <w:r>
+        <w:rPr>
+          <w:rFonts w:ascii="Times New Roman" w:hAnsi="Times New Roman" w:cs="Times New Roman"/>
+          <w:sz w:val="28"/>
+          <w:szCs w:val="28"/>
+        </w:rPr>
+        <w:t>_</w:t>
+      </w:r>
+      <w:r>
+        <w:rPr>
+          <w:rFonts w:ascii="Times New Roman" w:hAnsi="Times New Roman" w:cs="Times New Roman"/>
+          <w:sz w:val="28"/>
+          <w:szCs w:val="28"/>
+          <w:lang w:val="en-US"/>
+        </w:rPr>
+        <w:t>check</w:t>
+      </w:r>
+    </w:p>
+    <w:p>
+      <w:pPr>
+        <w:pStyle w:val="a3"/>
+        <w:ind w:left="0"/>
+        <w:jc w:val="center"/>
+        <w:rPr>
+          <w:rFonts w:ascii="Times New Roman" w:hAnsi="Times New Roman" w:cs="Times New Roman"/>
+          <w:sz w:val="28"/>
+          <w:szCs w:val="28"/>
+          <w:lang w:val="en-US"/>
+        </w:rPr>
+      </w:pPr>
+    </w:p>
+    <w:p>
+      <w:pPr>
+        <w:suppressAutoHyphens w:val="0"/>
+        <w:spacing w:after="160" w:line="259" w:lineRule="auto"/>
+        <w:rPr>
+          <w:rFonts w:ascii="Times New Roman" w:hAnsi="Times New Roman" w:cs="Times New Roman"/>
+          <w:sz w:val="28"/>
+          <w:szCs w:val="28"/>
+          <w:lang w:val="en-US"/>
+        </w:rPr>
+      </w:pPr>
+      <w:r>
+        <w:rPr>
+          <w:rFonts w:ascii="Times New Roman" w:hAnsi="Times New Roman" w:cs="Times New Roman"/>
+          <w:sz w:val="28"/>
+          <w:szCs w:val="28"/>
+          <w:lang w:val="en-US"/>
+        </w:rPr>
+        <w:br w:type="page"/>
+      </w:r>
+    </w:p>
+    <w:p>
+      <w:pPr>
+        <w:pStyle w:val="a3"/>
+        <w:ind w:left="0"/>
+        <w:jc w:val="center"/>
+        <w:rPr>
+          <w:rFonts w:ascii="Times New Roman" w:hAnsi="Times New Roman" w:cs="Times New Roman"/>
+          <w:sz w:val="28"/>
+          <w:szCs w:val="28"/>
+        </w:rPr>
+      </w:pPr>
+      <w:r>
+        <w:rPr>
+          <w:rFonts w:ascii="Times New Roman" w:hAnsi="Times New Roman" w:cs="Times New Roman"/>
+          <w:noProof/>
+          <w:sz w:val="28"/>
+          <w:szCs w:val="28"/>
+        </w:rPr>
+        <w:lastRenderedPageBreak/>
+        <w:drawing>
+          <wp:inline distT="0" distB="0" distL="0" distR="0" wp14:anchorId="53C6ABAA" wp14:editId="521AB86D">
+            <wp:extent cx="5829300" cy="3976649"/>
+            <wp:effectExtent l="0" t="0" r="0" b="5080"/>
+            <wp:docPr id="6" name="Рисунок 6"/>
+            <wp:cNvGraphicFramePr>
+              <a:graphicFrameLocks xmlns:a="http://schemas.openxmlformats.org/drawingml/2006/main" noChangeAspect="1"/>
+            </wp:cNvGraphicFramePr>
+            <a:graphic xmlns:a="http://schemas.openxmlformats.org/drawingml/2006/main">
+              <a:graphicData uri="http://schemas.openxmlformats.org/drawingml/2006/picture">
+                <pic:pic xmlns:pic="http://schemas.openxmlformats.org/drawingml/2006/picture">
+                  <pic:nvPicPr>
+                    <pic:cNvPr id="0" name="Picture 14"/>
+                    <pic:cNvPicPr>
+                      <a:picLocks noChangeAspect="1" noChangeArrowheads="1"/>
+                    </pic:cNvPicPr>
+                  </pic:nvPicPr>
+                  <pic:blipFill>
+                    <a:blip r:embed="rId7">
+                      <a:extLst>
+                        <a:ext uri="{28A0092B-C50C-407E-A947-70E740481C1C}">
+                          <a14:useLocalDpi xmlns:a14="http://schemas.microsoft.com/office/drawing/2010/main" val="0"/>
+                        </a:ext>
+                      </a:extLst>
+                    </a:blip>
+                    <a:srcRect/>
+                    <a:stretch>
+                      <a:fillRect/>
+                    </a:stretch>
+                  </pic:blipFill>
+                  <pic:spPr bwMode="auto">
+                    <a:xfrm>
+                      <a:off x="0" y="0"/>
+                      <a:ext cx="5833531" cy="3979535"/>
+                    </a:xfrm>
+                    <a:prstGeom prst="rect">
+                      <a:avLst/>
+                    </a:prstGeom>
+                    <a:noFill/>
+                    <a:ln>
+                      <a:noFill/>
+                    </a:ln>
+                  </pic:spPr>
+                </pic:pic>
+              </a:graphicData>
+            </a:graphic>
+          </wp:inline>
+        </w:drawing>
+      </w:r>
+    </w:p>
+    <w:p>
+      <w:pPr>
+        <w:pStyle w:val="a3"/>
+        <w:ind w:left="0"/>
+        <w:rPr>
+          <w:rFonts w:ascii="Times New Roman" w:hAnsi="Times New Roman" w:cs="Times New Roman"/>
+          <w:sz w:val="28"/>
+          <w:szCs w:val="28"/>
+        </w:rPr>
+      </w:pPr>
+    </w:p>
+    <w:p>
+      <w:pPr>
+        <w:jc w:val="center"/>
+        <w:rPr>
+          <w:rFonts w:ascii="Times New Roman" w:hAnsi="Times New Roman" w:cs="Times New Roman"/>
+          <w:sz w:val="28"/>
+          <w:szCs w:val="28"/>
+          <w:lang w:val="en-US"/>
+        </w:rPr>
+      </w:pPr>
+      <w:r>
+        <w:rPr>
+          <w:rFonts w:ascii="Times New Roman" w:hAnsi="Times New Roman" w:cs="Times New Roman"/>
+          <w:sz w:val="28"/>
+          <w:szCs w:val="28"/>
+        </w:rPr>
+        <w:t xml:space="preserve">Рис. 3. Алгоритм метода </w:t>
+      </w:r>
+      <w:proofErr w:type="spellStart"/>
+      <w:r>
+        <w:rPr>
+          <w:rFonts w:ascii="Times New Roman" w:hAnsi="Times New Roman" w:cs="Times New Roman"/>
+          <w:sz w:val="28"/>
+          <w:szCs w:val="28"/>
+          <w:lang w:val="en-US"/>
+        </w:rPr>
+        <w:t>check_parenthesis</w:t>
+      </w:r>
+      <w:proofErr w:type="spellEnd"/>
+    </w:p>
+    <w:p>
+      <w:pPr>
+        <w:jc w:val="center"/>
+        <w:rPr>
+          <w:rFonts w:ascii="Times New Roman" w:hAnsi="Times New Roman" w:cs="Times New Roman"/>
+          <w:sz w:val="28"/>
+          <w:szCs w:val="28"/>
+          <w:lang w:val="en-US"/>
+        </w:rPr>
+      </w:pPr>
+    </w:p>
+    <w:p>
+      <w:pPr>
+        <w:jc w:val="center"/>
+        <w:rPr>
+          <w:rFonts w:ascii="Times New Roman" w:hAnsi="Times New Roman" w:cs="Times New Roman"/>
+          <w:sz w:val="28"/>
+          <w:szCs w:val="28"/>
+          <w:lang w:val="en-US"/>
+        </w:rPr>
+      </w:pPr>
+      <w:r>
+        <w:rPr>
+          <w:rFonts w:ascii="Times New Roman" w:hAnsi="Times New Roman" w:cs="Times New Roman"/>
+          <w:noProof/>
+          <w:sz w:val="28"/>
+          <w:szCs w:val="28"/>
+        </w:rPr>
+        <w:drawing>
+          <wp:inline distT="0" distB="0" distL="0" distR="0" wp14:anchorId="21281A95" wp14:editId="4B0B6B11">
+            <wp:extent cx="1698973" cy="4276725"/>
+            <wp:effectExtent l="0" t="0" r="0" b="0"/>
+            <wp:docPr id="7" name="Рисунок 7"/>
+            <wp:cNvGraphicFramePr>
+              <a:graphicFrameLocks xmlns:a="http://schemas.openxmlformats.org/drawingml/2006/main" noChangeAspect="1"/>
+            </wp:cNvGraphicFramePr>
+            <a:graphic xmlns:a="http://schemas.openxmlformats.org/drawingml/2006/main">
+              <a:graphicData uri="http://schemas.openxmlformats.org/drawingml/2006/picture">
+                <pic:pic xmlns:pic="http://schemas.openxmlformats.org/drawingml/2006/picture">
+                  <pic:nvPicPr>
+                    <pic:cNvPr id="0" name="Picture 16"/>
+                    <pic:cNvPicPr>
+                      <a:picLocks noChangeAspect="1" noChangeArrowheads="1"/>
+                    </pic:cNvPicPr>
+                  </pic:nvPicPr>
+                  <pic:blipFill>
+                    <a:blip r:embed="rId8">
+                      <a:extLst>
+                        <a:ext uri="{28A0092B-C50C-407E-A947-70E740481C1C}">
+                          <a14:useLocalDpi xmlns:a14="http://schemas.microsoft.com/office/drawing/2010/main" val="0"/>
+                        </a:ext>
+                      </a:extLst>
+                    </a:blip>
+                    <a:srcRect/>
+                    <a:stretch>
+                      <a:fillRect/>
+                    </a:stretch>
+                  </pic:blipFill>
+                  <pic:spPr bwMode="auto">
+                    <a:xfrm>
+                      <a:off x="0" y="0"/>
+                      <a:ext cx="1708395" cy="4300442"/>
+                    </a:xfrm>
+                    <a:prstGeom prst="rect">
+                      <a:avLst/>
+                    </a:prstGeom>
+                    <a:noFill/>
+                    <a:ln>
+                      <a:noFill/>
+                    </a:ln>
+                  </pic:spPr>
+                </pic:pic>
+              </a:graphicData>
+            </a:graphic>
+          </wp:inline>
+        </w:drawing>
+      </w:r>
+    </w:p>
+    <w:p>
+      <w:pPr>
+        <w:jc w:val="center"/>
+        <w:rPr>
+          <w:rFonts w:ascii="Times New Roman" w:hAnsi="Times New Roman" w:cs="Times New Roman"/>
+          <w:sz w:val="28"/>
+          <w:szCs w:val="28"/>
+          <w:lang w:val="en-US"/>
+        </w:rPr>
+      </w:pPr>
+      <w:r>
+        <w:rPr>
+          <w:rFonts w:ascii="Times New Roman" w:hAnsi="Times New Roman" w:cs="Times New Roman"/>
+          <w:sz w:val="28"/>
+          <w:szCs w:val="28"/>
+        </w:rPr>
+        <w:t>Рис</w:t>
+      </w:r>
+      <w:r>
+        <w:rPr>
+          <w:rFonts w:ascii="Times New Roman" w:hAnsi="Times New Roman" w:cs="Times New Roman"/>
+          <w:sz w:val="28"/>
+          <w:szCs w:val="28"/>
+          <w:lang w:val="en-US"/>
+        </w:rPr>
+        <w:t xml:space="preserve">. 4. </w:t>
+      </w:r>
+      <w:r>
+        <w:rPr>
+          <w:rFonts w:ascii="Times New Roman" w:hAnsi="Times New Roman" w:cs="Times New Roman"/>
+          <w:sz w:val="28"/>
+          <w:szCs w:val="28"/>
+        </w:rPr>
+        <w:t>Алгоритм</w:t>
+      </w:r>
+      <w:r>
+        <w:rPr>
+          <w:rFonts w:ascii="Times New Roman" w:hAnsi="Times New Roman" w:cs="Times New Roman"/>
+          <w:sz w:val="28"/>
+          <w:szCs w:val="28"/>
+          <w:lang w:val="en-US"/>
+        </w:rPr>
+        <w:t xml:space="preserve"> </w:t>
+      </w:r>
+      <w:r>
+        <w:rPr>
+          <w:rFonts w:ascii="Times New Roman" w:hAnsi="Times New Roman" w:cs="Times New Roman"/>
+          <w:sz w:val="28"/>
+          <w:szCs w:val="28"/>
+        </w:rPr>
+        <w:t>метода</w:t>
+      </w:r>
+      <w:r>
+        <w:rPr>
+          <w:rFonts w:ascii="Times New Roman" w:hAnsi="Times New Roman" w:cs="Times New Roman"/>
+          <w:sz w:val="28"/>
+          <w:szCs w:val="28"/>
+          <w:lang w:val="en-US"/>
+        </w:rPr>
+        <w:t xml:space="preserve"> </w:t>
+      </w:r>
+      <w:proofErr w:type="spellStart"/>
+      <w:r>
+        <w:rPr>
+          <w:rFonts w:ascii="Times New Roman" w:hAnsi="Times New Roman" w:cs="Times New Roman"/>
+          <w:sz w:val="28"/>
+          <w:szCs w:val="28"/>
+          <w:lang w:val="en-US"/>
+        </w:rPr>
+        <w:t>replace_special_syms</w:t>
+      </w:r>
+      <w:proofErr w:type="spellEnd"/>
+    </w:p>
+    <w:p>
+      <w:pPr>
+        <w:jc w:val="center"/>
+        <w:rPr>
+          <w:rFonts w:ascii="Times New Roman" w:hAnsi="Times New Roman" w:cs="Times New Roman"/>
+          <w:sz w:val="28"/>
+          <w:szCs w:val="28"/>
+          <w:lang w:val="en-US"/>
+        </w:rPr>
+      </w:pPr>
+    </w:p>
+    <w:p>
+      <w:pPr>
+        <w:suppressAutoHyphens w:val="0"/>
+        <w:spacing w:after="160" w:line="259" w:lineRule="auto"/>
+        <w:jc w:val="center"/>
+        <w:rPr>
+          <w:rFonts w:ascii="Times New Roman" w:hAnsi="Times New Roman" w:cs="Times New Roman"/>
+          <w:sz w:val="28"/>
+          <w:szCs w:val="28"/>
+          <w:lang w:val="en-US"/>
+        </w:rPr>
+      </w:pPr>
+      <w:r>
+        <w:rPr>
+          <w:rFonts w:ascii="Times New Roman" w:hAnsi="Times New Roman" w:cs="Times New Roman"/>
+          <w:noProof/>
+          <w:sz w:val="28"/>
+          <w:szCs w:val="28"/>
+        </w:rPr>
+        <w:drawing>
+          <wp:inline distT="0" distB="0" distL="0" distR="0" wp14:anchorId="45C92525" wp14:editId="2348A2EF">
+            <wp:extent cx="2771775" cy="5724525"/>
+            <wp:effectExtent l="0" t="0" r="9525" b="9525"/>
+            <wp:docPr id="8" name="Рисунок 8"/>
+            <wp:cNvGraphicFramePr>
+              <a:graphicFrameLocks xmlns:a="http://schemas.openxmlformats.org/drawingml/2006/main" noChangeAspect="1"/>
+            </wp:cNvGraphicFramePr>
+            <a:graphic xmlns:a="http://schemas.openxmlformats.org/drawingml/2006/main">
+              <a:graphicData uri="http://schemas.openxmlformats.org/drawingml/2006/picture">
+                <pic:pic xmlns:pic="http://schemas.openxmlformats.org/drawingml/2006/picture">
+                  <pic:nvPicPr>
+                    <pic:cNvPr id="0" name="Picture 18"/>
+                    <pic:cNvPicPr>
+                      <a:picLocks noChangeAspect="1" noChangeArrowheads="1"/>
+                    </pic:cNvPicPr>
+                  </pic:nvPicPr>
+                  <pic:blipFill>
+                    <a:blip r:embed="rId9">
+                      <a:extLst>
+                        <a:ext uri="{28A0092B-C50C-407E-A947-70E740481C1C}">
+                          <a14:useLocalDpi xmlns:a14="http://schemas.microsoft.com/office/drawing/2010/main" val="0"/>
+                        </a:ext>
+                      </a:extLst>
+                    </a:blip>
+                    <a:srcRect/>
+                    <a:stretch>
+                      <a:fillRect/>
+                    </a:stretch>
+                  </pic:blipFill>
+                  <pic:spPr bwMode="auto">
+                    <a:xfrm>
+                      <a:off x="0" y="0"/>
+                      <a:ext cx="2771775" cy="5724525"/>
+                    </a:xfrm>
+                    <a:prstGeom prst="rect">
+                      <a:avLst/>
+                    </a:prstGeom>
+                    <a:noFill/>
+                    <a:ln>
+                      <a:noFill/>
+                    </a:ln>
+                  </pic:spPr>
+                </pic:pic>
+              </a:graphicData>
+            </a:graphic>
+          </wp:inline>
+        </w:drawing>
+      </w:r>
+    </w:p>
+    <w:p>
+      <w:pPr>
+        <w:jc w:val="center"/>
+        <w:rPr>
+          <w:rFonts w:ascii="Times New Roman" w:hAnsi="Times New Roman" w:cs="Times New Roman"/>
+          <w:sz w:val="28"/>
+          <w:szCs w:val="28"/>
+          <w:lang w:val="en-US"/>
+        </w:rPr>
+      </w:pPr>
+    </w:p>
+    <w:p>
+      <w:pPr>
+        <w:jc w:val="center"/>
+        <w:rPr>
+          <w:rFonts w:ascii="Times New Roman" w:hAnsi="Times New Roman" w:cs="Times New Roman"/>
+          <w:sz w:val="28"/>
+          <w:szCs w:val="28"/>
+          <w:lang w:val="en-US"/>
+        </w:rPr>
+      </w:pPr>
+      <w:r>
+        <w:rPr>
+          <w:rFonts w:ascii="Times New Roman" w:hAnsi="Times New Roman" w:cs="Times New Roman"/>
+          <w:sz w:val="28"/>
+          <w:szCs w:val="28"/>
+        </w:rPr>
+        <w:t xml:space="preserve">Рис. 5. Алгоритм метода </w:t>
+      </w:r>
+      <w:proofErr w:type="spellStart"/>
+      <w:r>
+        <w:rPr>
+          <w:rFonts w:ascii="Times New Roman" w:hAnsi="Times New Roman" w:cs="Times New Roman"/>
+          <w:sz w:val="28"/>
+          <w:szCs w:val="28"/>
+          <w:lang w:val="en-US"/>
+        </w:rPr>
+        <w:t>is_variable</w:t>
+      </w:r>
+      <w:proofErr w:type="spellEnd"/>
+    </w:p>
+    <w:p>
+      <w:pPr>
+        <w:suppressAutoHyphens w:val="0"/>
+        <w:spacing w:after="160" w:line="259" w:lineRule="auto"/>
+        <w:rPr>
+          <w:rFonts w:ascii="Times New Roman" w:hAnsi="Times New Roman" w:cs="Times New Roman"/>
+          <w:sz w:val="28"/>
+          <w:szCs w:val="28"/>
+          <w:lang w:val="en-US"/>
+        </w:rPr>
+      </w:pPr>
+      <w:r>
+        <w:rPr>
+          <w:rFonts w:ascii="Times New Roman" w:hAnsi="Times New Roman" w:cs="Times New Roman"/>
+          <w:sz w:val="28"/>
+          <w:szCs w:val="28"/>
+          <w:lang w:val="en-US"/>
+        </w:rPr>
+        <w:br w:type="page"/>
+      </w:r>
+    </w:p>
+    <w:p>
+      <w:pPr>
+        <w:jc w:val="center"/>
+        <w:rPr>
+          <w:rFonts w:ascii="Times New Roman" w:hAnsi="Times New Roman" w:cs="Times New Roman"/>
+          <w:sz w:val="28"/>
+          <w:szCs w:val="28"/>
+          <w:lang w:val="en-US"/>
+        </w:rPr>
+      </w:pPr>
+      <w:r>
+        <w:rPr>
+          <w:rFonts w:ascii="Times New Roman" w:hAnsi="Times New Roman" w:cs="Times New Roman"/>
+          <w:noProof/>
+          <w:sz w:val="28"/>
+          <w:szCs w:val="28"/>
+        </w:rPr>
+        <w:lastRenderedPageBreak/>
+        <w:drawing>
+          <wp:inline distT="0" distB="0" distL="0" distR="0" wp14:anchorId="48107BBF" wp14:editId="33DA3D37">
+            <wp:extent cx="5934075" cy="7772400"/>
+            <wp:effectExtent l="0" t="0" r="9525" b="0"/>
+            <wp:docPr id="9" name="Рисунок 9"/>
+            <wp:cNvGraphicFramePr>
+              <a:graphicFrameLocks xmlns:a="http://schemas.openxmlformats.org/drawingml/2006/main" noChangeAspect="1"/>
+            </wp:cNvGraphicFramePr>
+            <a:graphic xmlns:a="http://schemas.openxmlformats.org/drawingml/2006/main">
+              <a:graphicData uri="http://schemas.openxmlformats.org/drawingml/2006/picture">
+                <pic:pic xmlns:pic="http://schemas.openxmlformats.org/drawingml/2006/picture">
+                  <pic:nvPicPr>
+                    <pic:cNvPr id="0" name="Picture 20"/>
+                    <pic:cNvPicPr>
+                      <a:picLocks noChangeAspect="1" noChangeArrowheads="1"/>
+                    </pic:cNvPicPr>
+                  </pic:nvPicPr>
+                  <pic:blipFill>
+                    <a:blip r:embed="rId10">
+                      <a:extLst>
+                        <a:ext uri="{28A0092B-C50C-407E-A947-70E740481C1C}">
+                          <a14:useLocalDpi xmlns:a14="http://schemas.microsoft.com/office/drawing/2010/main" val="0"/>
+                        </a:ext>
+                      </a:extLst>
+                    </a:blip>
+                    <a:srcRect/>
+                    <a:stretch>
+                      <a:fillRect/>
+                    </a:stretch>
+                  </pic:blipFill>
+                  <pic:spPr bwMode="auto">
+                    <a:xfrm>
+                      <a:off x="0" y="0"/>
+                      <a:ext cx="5934075" cy="7772400"/>
+                    </a:xfrm>
+                    <a:prstGeom prst="rect">
+                      <a:avLst/>
+                    </a:prstGeom>
+                    <a:noFill/>
+                    <a:ln>
+                      <a:noFill/>
+                    </a:ln>
+                  </pic:spPr>
+                </pic:pic>
+              </a:graphicData>
+            </a:graphic>
+          </wp:inline>
+        </w:drawing>
+      </w:r>
+    </w:p>
+    <w:p>
+      <w:pPr>
+        <w:jc w:val="center"/>
+        <w:rPr>
+          <w:rFonts w:ascii="Times New Roman" w:hAnsi="Times New Roman" w:cs="Times New Roman"/>
+          <w:sz w:val="28"/>
+          <w:szCs w:val="28"/>
+          <w:lang w:val="en-US"/>
+        </w:rPr>
+      </w:pPr>
+    </w:p>
+    <w:p>
+      <w:pPr>
+        <w:jc w:val="center"/>
+        <w:rPr>
+          <w:rFonts w:ascii="Times New Roman" w:hAnsi="Times New Roman" w:cs="Times New Roman"/>
+          <w:sz w:val="28"/>
+          <w:szCs w:val="28"/>
+          <w:lang w:val="en-US"/>
+        </w:rPr>
+      </w:pPr>
+      <w:r>
+        <w:rPr>
+          <w:rFonts w:ascii="Times New Roman" w:hAnsi="Times New Roman" w:cs="Times New Roman"/>
+          <w:sz w:val="28"/>
+          <w:szCs w:val="28"/>
+        </w:rPr>
+        <w:t>Рис</w:t>
+      </w:r>
+      <w:r>
+        <w:rPr>
+          <w:rFonts w:ascii="Times New Roman" w:hAnsi="Times New Roman" w:cs="Times New Roman"/>
+          <w:sz w:val="28"/>
+          <w:szCs w:val="28"/>
+          <w:lang w:val="en-US"/>
+        </w:rPr>
+        <w:t xml:space="preserve">. 6. </w:t>
+      </w:r>
+      <w:r>
+        <w:rPr>
+          <w:rFonts w:ascii="Times New Roman" w:hAnsi="Times New Roman" w:cs="Times New Roman"/>
+          <w:sz w:val="28"/>
+          <w:szCs w:val="28"/>
+        </w:rPr>
+        <w:t>Алгоритм</w:t>
+      </w:r>
+      <w:r>
+        <w:rPr>
+          <w:rFonts w:ascii="Times New Roman" w:hAnsi="Times New Roman" w:cs="Times New Roman"/>
+          <w:sz w:val="28"/>
+          <w:szCs w:val="28"/>
+          <w:lang w:val="en-US"/>
+        </w:rPr>
+        <w:t xml:space="preserve"> </w:t>
+      </w:r>
+      <w:r>
+        <w:rPr>
+          <w:rFonts w:ascii="Times New Roman" w:hAnsi="Times New Roman" w:cs="Times New Roman"/>
+          <w:sz w:val="28"/>
+          <w:szCs w:val="28"/>
+        </w:rPr>
+        <w:t>метода</w:t>
+      </w:r>
+      <w:r>
+        <w:rPr>
+          <w:rFonts w:ascii="Times New Roman" w:hAnsi="Times New Roman" w:cs="Times New Roman"/>
+          <w:sz w:val="28"/>
+          <w:szCs w:val="28"/>
+          <w:lang w:val="en-US"/>
+        </w:rPr>
+        <w:t xml:space="preserve"> </w:t>
+      </w:r>
+      <w:proofErr w:type="spellStart"/>
+      <w:r>
+        <w:rPr>
+          <w:rFonts w:ascii="Times New Roman" w:hAnsi="Times New Roman" w:cs="Times New Roman"/>
+          <w:sz w:val="28"/>
+          <w:szCs w:val="28"/>
+          <w:lang w:val="en-US"/>
+        </w:rPr>
+        <w:t>check_formula_syntax</w:t>
+      </w:r>
+      <w:proofErr w:type="spellEnd"/>
+    </w:p>
+    <w:p>
+      <w:pPr>
+        <w:suppressAutoHyphens w:val="0"/>
+        <w:spacing w:after="160" w:line="259" w:lineRule="auto"/>
+        <w:rPr>
+          <w:rFonts w:ascii="Times New Roman" w:hAnsi="Times New Roman" w:cs="Times New Roman"/>
+          <w:sz w:val="28"/>
+          <w:szCs w:val="28"/>
+          <w:lang w:val="en-US"/>
+        </w:rPr>
+      </w:pPr>
+      <w:r>
+        <w:rPr>
+          <w:rFonts w:ascii="Times New Roman" w:hAnsi="Times New Roman" w:cs="Times New Roman"/>
+          <w:sz w:val="28"/>
+          <w:szCs w:val="28"/>
+          <w:lang w:val="en-US"/>
+        </w:rPr>
+        <w:br w:type="page"/>
+      </w:r>
+    </w:p>
+    <w:p>
+      <w:pPr>
+        <w:jc w:val="center"/>
+        <w:rPr>
+          <w:rFonts w:ascii="Times New Roman" w:hAnsi="Times New Roman" w:cs="Times New Roman"/>
+          <w:sz w:val="28"/>
+          <w:szCs w:val="28"/>
+          <w:lang w:val="en-US"/>
+        </w:rPr>
+      </w:pPr>
+      <w:r>
+        <w:rPr>
+          <w:rFonts w:ascii="Times New Roman" w:hAnsi="Times New Roman" w:cs="Times New Roman"/>
+          <w:noProof/>
+          <w:sz w:val="28"/>
+          <w:szCs w:val="28"/>
+        </w:rPr>
+        <w:lastRenderedPageBreak/>
+        <w:drawing>
+          <wp:inline distT="0" distB="0" distL="0" distR="0" wp14:anchorId="113881D4" wp14:editId="67445166">
+            <wp:extent cx="5153025" cy="7210425"/>
+            <wp:effectExtent l="0" t="0" r="9525" b="9525"/>
+            <wp:docPr id="10" name="Рисунок 10"/>
+            <wp:cNvGraphicFramePr>
+              <a:graphicFrameLocks xmlns:a="http://schemas.openxmlformats.org/drawingml/2006/main" noChangeAspect="1"/>
+            </wp:cNvGraphicFramePr>
+            <a:graphic xmlns:a="http://schemas.openxmlformats.org/drawingml/2006/main">
+              <a:graphicData uri="http://schemas.openxmlformats.org/drawingml/2006/picture">
+                <pic:pic xmlns:pic="http://schemas.openxmlformats.org/drawingml/2006/picture">
+                  <pic:nvPicPr>
+                    <pic:cNvPr id="0" name="Picture 22"/>
+                    <pic:cNvPicPr>
+                      <a:picLocks noChangeAspect="1" noChangeArrowheads="1"/>
+                    </pic:cNvPicPr>
+                  </pic:nvPicPr>
+                  <pic:blipFill>
+                    <a:blip r:embed="rId11">
+                      <a:extLst>
+                        <a:ext uri="{28A0092B-C50C-407E-A947-70E740481C1C}">
+                          <a14:useLocalDpi xmlns:a14="http://schemas.microsoft.com/office/drawing/2010/main" val="0"/>
+                        </a:ext>
+                      </a:extLst>
+                    </a:blip>
+                    <a:srcRect/>
+                    <a:stretch>
+                      <a:fillRect/>
+                    </a:stretch>
+                  </pic:blipFill>
+                  <pic:spPr bwMode="auto">
+                    <a:xfrm>
+                      <a:off x="0" y="0"/>
+                      <a:ext cx="5153025" cy="7210425"/>
+                    </a:xfrm>
+                    <a:prstGeom prst="rect">
+                      <a:avLst/>
+                    </a:prstGeom>
+                    <a:noFill/>
+                    <a:ln>
+                      <a:noFill/>
+                    </a:ln>
+                  </pic:spPr>
+                </pic:pic>
+              </a:graphicData>
+            </a:graphic>
+          </wp:inline>
+        </w:drawing>
+      </w:r>
+    </w:p>
+    <w:p>
+      <w:pPr>
+        <w:jc w:val="center"/>
+        <w:rPr>
+          <w:rFonts w:ascii="Times New Roman" w:hAnsi="Times New Roman" w:cs="Times New Roman"/>
+          <w:sz w:val="28"/>
+          <w:szCs w:val="28"/>
+          <w:lang w:val="en-US"/>
+        </w:rPr>
+      </w:pPr>
+    </w:p>
+    <w:p>
+      <w:pPr>
+        <w:jc w:val="center"/>
+        <w:rPr>
+          <w:rFonts w:ascii="Times New Roman" w:hAnsi="Times New Roman" w:cs="Times New Roman"/>
+          <w:sz w:val="28"/>
+          <w:szCs w:val="28"/>
+          <w:lang w:val="en-US"/>
+        </w:rPr>
+      </w:pPr>
+      <w:r>
+        <w:rPr>
+          <w:rFonts w:ascii="Times New Roman" w:hAnsi="Times New Roman" w:cs="Times New Roman"/>
+          <w:sz w:val="28"/>
+          <w:szCs w:val="28"/>
+        </w:rPr>
+        <w:t>Рис</w:t>
+      </w:r>
+      <w:r>
+        <w:rPr>
+          <w:rFonts w:ascii="Times New Roman" w:hAnsi="Times New Roman" w:cs="Times New Roman"/>
+          <w:sz w:val="28"/>
+          <w:szCs w:val="28"/>
+          <w:lang w:val="en-US"/>
+        </w:rPr>
+        <w:t xml:space="preserve">. 7. </w:t>
+      </w:r>
+      <w:r>
+        <w:rPr>
+          <w:rFonts w:ascii="Times New Roman" w:hAnsi="Times New Roman" w:cs="Times New Roman"/>
+          <w:sz w:val="28"/>
+          <w:szCs w:val="28"/>
+        </w:rPr>
+        <w:t>Алгоритм</w:t>
+      </w:r>
+      <w:r>
+        <w:rPr>
+          <w:rFonts w:ascii="Times New Roman" w:hAnsi="Times New Roman" w:cs="Times New Roman"/>
+          <w:sz w:val="28"/>
+          <w:szCs w:val="28"/>
+          <w:lang w:val="en-US"/>
+        </w:rPr>
+        <w:t xml:space="preserve"> </w:t>
+      </w:r>
+      <w:r>
+        <w:rPr>
+          <w:rFonts w:ascii="Times New Roman" w:hAnsi="Times New Roman" w:cs="Times New Roman"/>
+          <w:sz w:val="28"/>
+          <w:szCs w:val="28"/>
+        </w:rPr>
+        <w:t>метода</w:t>
+      </w:r>
+      <w:r>
+        <w:rPr>
+          <w:rFonts w:ascii="Times New Roman" w:hAnsi="Times New Roman" w:cs="Times New Roman"/>
+          <w:sz w:val="28"/>
+          <w:szCs w:val="28"/>
+          <w:lang w:val="en-US"/>
+        </w:rPr>
+        <w:t xml:space="preserve"> </w:t>
+      </w:r>
+      <w:proofErr w:type="spellStart"/>
+      <w:r>
+        <w:rPr>
+          <w:rFonts w:ascii="Times New Roman" w:hAnsi="Times New Roman" w:cs="Times New Roman"/>
+          <w:sz w:val="28"/>
+          <w:szCs w:val="28"/>
+          <w:lang w:val="en-US"/>
+        </w:rPr>
+        <w:t>only_atomic_negations</w:t>
+      </w:r>
+      <w:proofErr w:type="spellEnd"/>
+    </w:p>
+    <w:p>
+      <w:pPr>
+        <w:suppressAutoHyphens w:val="0"/>
+        <w:spacing w:after="160" w:line="259" w:lineRule="auto"/>
+        <w:rPr>
+          <w:rFonts w:ascii="Times New Roman" w:hAnsi="Times New Roman" w:cs="Times New Roman"/>
+          <w:sz w:val="28"/>
+          <w:szCs w:val="28"/>
+          <w:lang w:val="en-US"/>
+        </w:rPr>
+      </w:pPr>
+      <w:r>
+        <w:rPr>
+          <w:rFonts w:ascii="Times New Roman" w:hAnsi="Times New Roman" w:cs="Times New Roman"/>
+          <w:sz w:val="28"/>
+          <w:szCs w:val="28"/>
+          <w:lang w:val="en-US"/>
+        </w:rPr>
+        <w:br w:type="page"/>
+      </w:r>
+    </w:p>
+    <w:p>
+      <w:pPr>
+        <w:jc w:val="center"/>
+        <w:rPr>
+          <w:rFonts w:ascii="Times New Roman" w:hAnsi="Times New Roman" w:cs="Times New Roman"/>
+          <w:sz w:val="28"/>
+          <w:szCs w:val="28"/>
+          <w:lang w:val="en-US"/>
+        </w:rPr>
+      </w:pPr>
+      <w:r>
+        <w:rPr>
+          <w:rFonts w:ascii="Times New Roman" w:hAnsi="Times New Roman" w:cs="Times New Roman"/>
+          <w:noProof/>
+          <w:sz w:val="28"/>
+          <w:szCs w:val="28"/>
+        </w:rPr>
+        <w:lastRenderedPageBreak/>
+        <w:drawing>
+          <wp:inline distT="0" distB="0" distL="0" distR="0" wp14:anchorId="63B39F71" wp14:editId="4B376AF6">
+            <wp:extent cx="5010150" cy="5610225"/>
+            <wp:effectExtent l="0" t="0" r="0" b="0"/>
+            <wp:docPr id="11" name="Рисунок 11"/>
+            <wp:cNvGraphicFramePr>
+              <a:graphicFrameLocks xmlns:a="http://schemas.openxmlformats.org/drawingml/2006/main" noChangeAspect="1"/>
+            </wp:cNvGraphicFramePr>
+            <a:graphic xmlns:a="http://schemas.openxmlformats.org/drawingml/2006/main">
+              <a:graphicData uri="http://schemas.openxmlformats.org/drawingml/2006/picture">
+                <pic:pic xmlns:pic="http://schemas.openxmlformats.org/drawingml/2006/picture">
+                  <pic:nvPicPr>
+                    <pic:cNvPr id="0" name="Picture 24"/>
+                    <pic:cNvPicPr>
+                      <a:picLocks noChangeAspect="1" noChangeArrowheads="1"/>
+                    </pic:cNvPicPr>
+                  </pic:nvPicPr>
+                  <pic:blipFill>
+                    <a:blip r:embed="rId12">
+                      <a:extLst>
+                        <a:ext uri="{28A0092B-C50C-407E-A947-70E740481C1C}">
+                          <a14:useLocalDpi xmlns:a14="http://schemas.microsoft.com/office/drawing/2010/main" val="0"/>
+                        </a:ext>
+                      </a:extLst>
+                    </a:blip>
+                    <a:srcRect/>
+                    <a:stretch>
+                      <a:fillRect/>
+                    </a:stretch>
+                  </pic:blipFill>
+                  <pic:spPr bwMode="auto">
+                    <a:xfrm>
+                      <a:off x="0" y="0"/>
+                      <a:ext cx="5010150" cy="5610225"/>
+                    </a:xfrm>
+                    <a:prstGeom prst="rect">
+                      <a:avLst/>
+                    </a:prstGeom>
+                    <a:noFill/>
+                    <a:ln>
+                      <a:noFill/>
+                    </a:ln>
+                  </pic:spPr>
+                </pic:pic>
+              </a:graphicData>
+            </a:graphic>
+          </wp:inline>
+        </w:drawing>
+      </w:r>
+    </w:p>
+    <w:p>
+      <w:pPr>
+        <w:jc w:val="center"/>
+        <w:rPr>
+          <w:rFonts w:ascii="Times New Roman" w:hAnsi="Times New Roman" w:cs="Times New Roman"/>
+          <w:sz w:val="28"/>
+          <w:szCs w:val="28"/>
+          <w:lang w:val="en-US"/>
+        </w:rPr>
+      </w:pPr>
+    </w:p>
+    <w:p>
+      <w:pPr>
+        <w:jc w:val="center"/>
+        <w:rPr>
+          <w:rFonts w:ascii="Times New Roman" w:hAnsi="Times New Roman" w:cs="Times New Roman"/>
+          <w:sz w:val="28"/>
+          <w:szCs w:val="28"/>
+          <w:lang w:val="en-US"/>
+        </w:rPr>
+      </w:pPr>
+      <w:r>
+        <w:rPr>
+          <w:rFonts w:ascii="Times New Roman" w:hAnsi="Times New Roman" w:cs="Times New Roman"/>
+          <w:sz w:val="28"/>
+          <w:szCs w:val="28"/>
+        </w:rPr>
+        <w:t>Рис</w:t>
+      </w:r>
+      <w:r>
+        <w:rPr>
+          <w:rFonts w:ascii="Times New Roman" w:hAnsi="Times New Roman" w:cs="Times New Roman"/>
+          <w:sz w:val="28"/>
+          <w:szCs w:val="28"/>
+          <w:lang w:val="en-US"/>
+        </w:rPr>
+        <w:t xml:space="preserve">. 8. </w:t>
+      </w:r>
+      <w:r>
+        <w:rPr>
+          <w:rFonts w:ascii="Times New Roman" w:hAnsi="Times New Roman" w:cs="Times New Roman"/>
+          <w:sz w:val="28"/>
+          <w:szCs w:val="28"/>
+        </w:rPr>
+        <w:t>Алгорит</w:t>
+      </w:r>
+      <w:r>
+        <w:rPr>
+          <w:rFonts w:ascii="Times New Roman" w:hAnsi="Times New Roman" w:cs="Times New Roman"/>
+          <w:sz w:val="28"/>
+          <w:szCs w:val="28"/>
+        </w:rPr>
+        <w:t>м</w:t>
+      </w:r>
+      <w:r>
+        <w:rPr>
+          <w:rFonts w:ascii="Times New Roman" w:hAnsi="Times New Roman" w:cs="Times New Roman"/>
+          <w:sz w:val="28"/>
+          <w:szCs w:val="28"/>
+          <w:lang w:val="en-US"/>
+        </w:rPr>
+        <w:t xml:space="preserve"> </w:t>
+      </w:r>
+      <w:r>
+        <w:rPr>
+          <w:rFonts w:ascii="Times New Roman" w:hAnsi="Times New Roman" w:cs="Times New Roman"/>
+          <w:sz w:val="28"/>
+          <w:szCs w:val="28"/>
+        </w:rPr>
+        <w:t>метода</w:t>
+      </w:r>
+      <w:r>
+        <w:rPr>
+          <w:rFonts w:ascii="Times New Roman" w:hAnsi="Times New Roman" w:cs="Times New Roman"/>
+          <w:sz w:val="28"/>
+          <w:szCs w:val="28"/>
+          <w:lang w:val="en-US"/>
+        </w:rPr>
+        <w:t xml:space="preserve"> </w:t>
+      </w:r>
+      <w:proofErr w:type="spellStart"/>
+      <w:r>
+        <w:rPr>
+          <w:rFonts w:ascii="Times New Roman" w:hAnsi="Times New Roman" w:cs="Times New Roman"/>
+          <w:sz w:val="28"/>
+          <w:szCs w:val="28"/>
+          <w:lang w:val="en-US"/>
+        </w:rPr>
+        <w:t>find_index_of_deepest_operation</w:t>
+      </w:r>
+      <w:proofErr w:type="spellEnd"/>
+    </w:p>
+    <w:p>
+      <w:pPr>
+        <w:suppressAutoHyphens w:val="0"/>
+        <w:spacing w:after="160" w:line="259" w:lineRule="auto"/>
+        <w:rPr>
+          <w:rFonts w:ascii="Times New Roman" w:hAnsi="Times New Roman" w:cs="Times New Roman"/>
+          <w:sz w:val="28"/>
+          <w:szCs w:val="28"/>
+          <w:lang w:val="en-US"/>
+        </w:rPr>
+      </w:pPr>
+      <w:r>
+        <w:rPr>
+          <w:rFonts w:ascii="Times New Roman" w:hAnsi="Times New Roman" w:cs="Times New Roman"/>
+          <w:sz w:val="28"/>
+          <w:szCs w:val="28"/>
+          <w:lang w:val="en-US"/>
+        </w:rPr>
+        <w:br w:type="page"/>
+      </w:r>
+    </w:p>
+    <w:p>
+      <w:pPr>
+        <w:jc w:val="center"/>
+        <w:rPr>
+          <w:rFonts w:ascii="Times New Roman" w:hAnsi="Times New Roman" w:cs="Times New Roman"/>
+          <w:sz w:val="28"/>
+          <w:szCs w:val="28"/>
+          <w:lang w:val="en-US"/>
+        </w:rPr>
+      </w:pPr>
+      <w:r>
+        <w:rPr>
+          <w:rFonts w:ascii="Times New Roman" w:hAnsi="Times New Roman" w:cs="Times New Roman"/>
+          <w:noProof/>
+          <w:sz w:val="28"/>
+          <w:szCs w:val="28"/>
+          <w:lang w:val="en-US"/>
+        </w:rPr>
+        <w:lastRenderedPageBreak/>
+        <w:drawing>
+          <wp:inline distT="0" distB="0" distL="0" distR="0" wp14:anchorId="4CC33675" wp14:editId="2B6E2781">
+            <wp:extent cx="5943600" cy="5629275"/>
+            <wp:effectExtent l="0" t="0" r="0" b="9525"/>
+            <wp:docPr id="12" name="Рисунок 12"/>
+            <wp:cNvGraphicFramePr>
+              <a:graphicFrameLocks xmlns:a="http://schemas.openxmlformats.org/drawingml/2006/main" noChangeAspect="1"/>
+            </wp:cNvGraphicFramePr>
+            <a:graphic xmlns:a="http://schemas.openxmlformats.org/drawingml/2006/main">
+              <a:graphicData uri="http://schemas.openxmlformats.org/drawingml/2006/picture">
+                <pic:pic xmlns:pic="http://schemas.openxmlformats.org/drawingml/2006/picture">
+                  <pic:nvPicPr>
+                    <pic:cNvPr id="0" name="Picture 25"/>
                     <pic:cNvPicPr>
                       <a:picLocks noChangeAspect="1" noChangeArrowheads="1"/>
                     </pic:cNvPicPr>
@@ -5283,7 +6261,7 @@
                   <pic:spPr bwMode="auto">
                     <a:xfrm>
                       <a:off x="0" y="0"/>
-                      <a:ext cx="5934075" cy="5619750"/>
+                      <a:ext cx="5943600" cy="5629275"/>
                     </a:xfrm>
                     <a:prstGeom prst="rect">
                       <a:avLst/>
@@ -5372,6 +6350,7 @@
         </w:rPr>
         <w:t xml:space="preserve"> </w:t>
       </w:r>
+      <w:proofErr w:type="spellStart"/>
       <w:r>
         <w:rPr>
           <w:rFonts w:ascii="Times New Roman" w:hAnsi="Times New Roman" w:cs="Times New Roman"/>
@@ -5381,6 +6360,7 @@
         </w:rPr>
         <w:t>apply_ranks_to_operations</w:t>
       </w:r>
+      <w:proofErr w:type="spellEnd"/>
     </w:p>
     <w:p>
       <w:pPr>
@@ -5421,11 +6401,54 @@
           <w:szCs w:val="28"/>
         </w:rPr>
         <w:lastRenderedPageBreak/>
-        <w:pict w14:anchorId="1FA86202">
-          <v:shape id="_x0000_i1033" type="#_x0000_t75" style="width:246pt;height:531pt">
-            <v:imagedata r:id="rId14" o:title="10"/>
-          </v:shape>
-        </w:pict>
+        <w:drawing>
+          <wp:inline distT="0" distB="0" distL="0" distR="0" wp14:anchorId="6A883CBC" wp14:editId="1B6A4034">
+            <wp:extent cx="3124200" cy="6753225"/>
+            <wp:effectExtent l="0" t="0" r="0" b="9525"/>
+            <wp:docPr id="13" name="Рисунок 13"/>
+            <wp:cNvGraphicFramePr>
+              <a:graphicFrameLocks xmlns:a="http://schemas.openxmlformats.org/drawingml/2006/main" noChangeAspect="1"/>
+            </wp:cNvGraphicFramePr>
+            <a:graphic xmlns:a="http://schemas.openxmlformats.org/drawingml/2006/main">
+              <a:graphicData uri="http://schemas.openxmlformats.org/drawingml/2006/picture">
+                <pic:pic xmlns:pic="http://schemas.openxmlformats.org/drawingml/2006/picture">
+                  <pic:nvPicPr>
+                    <pic:cNvPr id="0" name="Picture 27"/>
+                    <pic:cNvPicPr>
+                      <a:picLocks noChangeAspect="1" noChangeArrowheads="1"/>
+                    </pic:cNvPicPr>
+                  </pic:nvPicPr>
+                  <pic:blipFill>
+                    <a:blip r:embed="rId14">
+                      <a:extLst>
+                        <a:ext uri="{28A0092B-C50C-407E-A947-70E740481C1C}">
+                          <a14:useLocalDpi xmlns:a14="http://schemas.microsoft.com/office/drawing/2010/main" val="0"/>
+                        </a:ext>
+                      </a:extLst>
+                    </a:blip>
+                    <a:srcRect/>
+                    <a:stretch>
+                      <a:fillRect/>
+                    </a:stretch>
+                  </pic:blipFill>
+                  <pic:spPr bwMode="auto">
+                    <a:xfrm>
+                      <a:off x="0" y="0"/>
+                      <a:ext cx="3124200" cy="6753225"/>
+                    </a:xfrm>
+                    <a:prstGeom prst="rect">
+                      <a:avLst/>
+                    </a:prstGeom>
+                    <a:noFill/>
+                    <a:ln>
+                      <a:noFill/>
+                    </a:ln>
+                  </pic:spPr>
+                </pic:pic>
+              </a:graphicData>
+            </a:graphic>
+          </wp:inline>
+        </w:drawing>
       </w:r>
     </w:p>
     <w:p>
@@ -5500,6 +6523,7 @@
         </w:rPr>
         <w:t xml:space="preserve"> </w:t>
       </w:r>
+      <w:proofErr w:type="spellStart"/>
       <w:r>
         <w:rPr>
           <w:rFonts w:ascii="Times New Roman" w:hAnsi="Times New Roman" w:cs="Times New Roman"/>
@@ -5509,6 +6533,7 @@
         </w:rPr>
         <w:t>check_operations_order</w:t>
       </w:r>
+      <w:proofErr w:type="spellEnd"/>
     </w:p>
     <w:p>
       <w:pPr>
@@ -6589,7 +7614,9 @@
           <w:szCs w:val="28"/>
         </w:rPr>
       </w:pPr>
-      <w:r>
+    </w:p>
+    <w:p>
+      <w:pPr>
         <w:rPr>
           <w:rFonts w:ascii="Times New Roman" w:hAnsi="Times New Roman" w:cs="Times New Roman"/>
           <w:b/>
@@ -6597,8 +7624,7 @@
           <w:sz w:val="28"/>
           <w:szCs w:val="28"/>
         </w:rPr>
-        <w:t>Вывод</w:t>
-      </w:r>
+      </w:pPr>
     </w:p>
     <w:p>
       <w:pPr>
@@ -6615,6 +7641,40 @@
       <w:pPr>
         <w:rPr>
           <w:rFonts w:ascii="Times New Roman" w:hAnsi="Times New Roman" w:cs="Times New Roman"/>
+          <w:b/>
+          <w:bCs/>
+          <w:sz w:val="28"/>
+          <w:szCs w:val="28"/>
+        </w:rPr>
+      </w:pPr>
+      <w:bookmarkStart w:id="0" w:name="_GoBack"/>
+      <w:bookmarkEnd w:id="0"/>
+      <w:r>
+        <w:rPr>
+          <w:rFonts w:ascii="Times New Roman" w:hAnsi="Times New Roman" w:cs="Times New Roman"/>
+          <w:b/>
+          <w:bCs/>
+          <w:sz w:val="28"/>
+          <w:szCs w:val="28"/>
+        </w:rPr>
+        <w:t>Вывод</w:t>
+      </w:r>
+    </w:p>
+    <w:p>
+      <w:pPr>
+        <w:rPr>
+          <w:rFonts w:ascii="Times New Roman" w:hAnsi="Times New Roman" w:cs="Times New Roman"/>
+          <w:b/>
+          <w:bCs/>
+          <w:sz w:val="28"/>
+          <w:szCs w:val="28"/>
+        </w:rPr>
+      </w:pPr>
+    </w:p>
+    <w:p>
+      <w:pPr>
+        <w:rPr>
+          <w:rFonts w:ascii="Times New Roman" w:hAnsi="Times New Roman" w:cs="Times New Roman"/>
           <w:sz w:val="28"/>
           <w:szCs w:val="28"/>
         </w:rPr>
@@ -6641,6 +7701,14 @@
           <w:sz w:val="28"/>
           <w:szCs w:val="28"/>
         </w:rPr>
+        <w:t xml:space="preserve"> алгоритмизации</w:t>
+      </w:r>
+      <w:r>
+        <w:rPr>
+          <w:rFonts w:ascii="Times New Roman" w:hAnsi="Times New Roman" w:cs="Times New Roman"/>
+          <w:sz w:val="28"/>
+          <w:szCs w:val="28"/>
+        </w:rPr>
         <w:t xml:space="preserve"> синтаксическо</w:t>
       </w:r>
       <w:r>
@@ -6673,103 +7741,39 @@
           <w:sz w:val="28"/>
           <w:szCs w:val="28"/>
         </w:rPr>
-        <w:t xml:space="preserve"> формул языка логики высказываний. Это было достигнуто через создание и реализацию алгоритмов, описанных </w:t>
-      </w:r>
-      <w:r>
-        <w:rPr>
-          <w:rFonts w:ascii="Times New Roman" w:hAnsi="Times New Roman" w:cs="Times New Roman"/>
-          <w:sz w:val="28"/>
-          <w:szCs w:val="28"/>
-        </w:rPr>
-        <w:t>ранее</w:t>
-      </w:r>
-      <w:r>
-        <w:rPr>
-          <w:rFonts w:ascii="Times New Roman" w:hAnsi="Times New Roman" w:cs="Times New Roman"/>
-          <w:sz w:val="28"/>
-          <w:szCs w:val="28"/>
-        </w:rPr>
-        <w:t xml:space="preserve">. </w:t>
-      </w:r>
-      <w:r>
-        <w:rPr>
-          <w:rFonts w:ascii="Times New Roman" w:hAnsi="Times New Roman" w:cs="Times New Roman"/>
-          <w:sz w:val="28"/>
-          <w:szCs w:val="28"/>
-        </w:rPr>
-        <w:t>Были</w:t>
-      </w:r>
-      <w:r>
-        <w:rPr>
-          <w:rFonts w:ascii="Times New Roman" w:hAnsi="Times New Roman" w:cs="Times New Roman"/>
-          <w:sz w:val="28"/>
-          <w:szCs w:val="28"/>
-        </w:rPr>
-        <w:t xml:space="preserve"> разработа</w:t>
-      </w:r>
-      <w:r>
-        <w:rPr>
-          <w:rFonts w:ascii="Times New Roman" w:hAnsi="Times New Roman" w:cs="Times New Roman"/>
-          <w:sz w:val="28"/>
-          <w:szCs w:val="28"/>
-        </w:rPr>
-        <w:t>ны</w:t>
-      </w:r>
-      <w:r>
-        <w:rPr>
-          <w:rFonts w:ascii="Times New Roman" w:hAnsi="Times New Roman" w:cs="Times New Roman"/>
-          <w:sz w:val="28"/>
-          <w:szCs w:val="28"/>
-        </w:rPr>
-        <w:t xml:space="preserve"> блок-схемы для каждого из использованных алгоритмов, прове</w:t>
-      </w:r>
-      <w:r>
-        <w:rPr>
-          <w:rFonts w:ascii="Times New Roman" w:hAnsi="Times New Roman" w:cs="Times New Roman"/>
-          <w:sz w:val="28"/>
-          <w:szCs w:val="28"/>
-        </w:rPr>
-        <w:t>дена</w:t>
-      </w:r>
-      <w:r>
-        <w:rPr>
-          <w:rFonts w:ascii="Times New Roman" w:hAnsi="Times New Roman" w:cs="Times New Roman"/>
-          <w:sz w:val="28"/>
-          <w:szCs w:val="28"/>
-        </w:rPr>
-        <w:t xml:space="preserve"> отладк</w:t>
-      </w:r>
-      <w:r>
-        <w:rPr>
-          <w:rFonts w:ascii="Times New Roman" w:hAnsi="Times New Roman" w:cs="Times New Roman"/>
-          <w:sz w:val="28"/>
-          <w:szCs w:val="28"/>
-        </w:rPr>
-        <w:t>а</w:t>
-      </w:r>
-      <w:r>
-        <w:rPr>
-          <w:rFonts w:ascii="Times New Roman" w:hAnsi="Times New Roman" w:cs="Times New Roman"/>
-          <w:sz w:val="28"/>
-          <w:szCs w:val="28"/>
-        </w:rPr>
-        <w:t xml:space="preserve"> программы и осуществ</w:t>
-      </w:r>
-      <w:r>
-        <w:rPr>
-          <w:rFonts w:ascii="Times New Roman" w:hAnsi="Times New Roman" w:cs="Times New Roman"/>
-          <w:sz w:val="28"/>
-          <w:szCs w:val="28"/>
-        </w:rPr>
-        <w:t>лено</w:t>
-      </w:r>
-      <w:r>
-        <w:rPr>
-          <w:rFonts w:ascii="Times New Roman" w:hAnsi="Times New Roman" w:cs="Times New Roman"/>
-          <w:sz w:val="28"/>
-          <w:szCs w:val="28"/>
-        </w:rPr>
-        <w:t xml:space="preserve"> ручное тестирование окончательного результата.</w:t>
+        <w:t xml:space="preserve"> формул языка логики высказываний.</w:t>
+      </w:r>
+      <w:r>
+        <w:rPr>
+          <w:rFonts w:ascii="Times New Roman" w:hAnsi="Times New Roman" w:cs="Times New Roman"/>
+          <w:sz w:val="28"/>
+          <w:szCs w:val="28"/>
+        </w:rPr>
+        <w:t xml:space="preserve"> Были построены алгоритмы для реализации программы, определяющей, является ли данная строка ДНФ. На основе алгоритмов была реализована программа, решающая данную задачу.</w:t>
+      </w:r>
+      <w:r>
+        <w:rPr>
+          <w:rFonts w:ascii="Times New Roman" w:hAnsi="Times New Roman" w:cs="Times New Roman"/>
+          <w:sz w:val="28"/>
+          <w:szCs w:val="28"/>
+        </w:rPr>
+        <w:t xml:space="preserve"> </w:t>
+      </w:r>
+      <w:r>
+        <w:rPr>
+          <w:rFonts w:ascii="Times New Roman" w:hAnsi="Times New Roman" w:cs="Times New Roman"/>
+          <w:sz w:val="28"/>
+          <w:szCs w:val="28"/>
+        </w:rPr>
+        <w:t>Помимо этого, были проведены тесты данной программы</w:t>
+      </w:r>
+      <w:r>
+        <w:rPr>
+          <w:rFonts w:ascii="Times New Roman" w:hAnsi="Times New Roman" w:cs="Times New Roman"/>
+          <w:sz w:val="28"/>
+          <w:szCs w:val="28"/>
+        </w:rPr>
+        <w:t>.</w:t>
       </w:r>
     </w:p>
     <w:p>
@@ -6834,7 +7838,25 @@
           <w:sz w:val="28"/>
           <w:szCs w:val="28"/>
         </w:rPr>
-        <w:t>Логические основы интеллектуальных систем. Практикум : учеб.-</w:t>
+        <w:t xml:space="preserve">Логические основы интеллектуальных систем. </w:t>
+      </w:r>
+      <w:proofErr w:type="gramStart"/>
+      <w:r>
+        <w:rPr>
+          <w:rFonts w:ascii="Times New Roman" w:eastAsia="Times New Roman" w:hAnsi="Times New Roman" w:cs="Times New Roman"/>
+          <w:sz w:val="28"/>
+          <w:szCs w:val="28"/>
+        </w:rPr>
+        <w:t>Практикум :</w:t>
+      </w:r>
+      <w:proofErr w:type="gramEnd"/>
+      <w:r>
+        <w:rPr>
+          <w:rFonts w:ascii="Times New Roman" w:eastAsia="Times New Roman" w:hAnsi="Times New Roman" w:cs="Times New Roman"/>
+          <w:sz w:val="28"/>
+          <w:szCs w:val="28"/>
+        </w:rPr>
+        <w:t xml:space="preserve"> учеб.-</w:t>
       </w:r>
     </w:p>
     <w:p>
@@ -6852,7 +7874,43 @@
           <w:sz w:val="28"/>
           <w:szCs w:val="28"/>
         </w:rPr>
-        <w:t>метод. пособие / В. В. Голенков [и др.]. – Минск : БГУИР, 2011. – 70 с. : ил.</w:t>
+        <w:t xml:space="preserve">метод. пособие / В. В. Голенков [и др.]. – </w:t>
+      </w:r>
+      <w:proofErr w:type="gramStart"/>
+      <w:r>
+        <w:rPr>
+          <w:rFonts w:ascii="Times New Roman" w:eastAsia="Times New Roman" w:hAnsi="Times New Roman" w:cs="Times New Roman"/>
+          <w:sz w:val="28"/>
+          <w:szCs w:val="28"/>
+        </w:rPr>
+        <w:t>Минск :</w:t>
+      </w:r>
+      <w:proofErr w:type="gramEnd"/>
+      <w:r>
+        <w:rPr>
+          <w:rFonts w:ascii="Times New Roman" w:eastAsia="Times New Roman" w:hAnsi="Times New Roman" w:cs="Times New Roman"/>
+          <w:sz w:val="28"/>
+          <w:szCs w:val="28"/>
+        </w:rPr>
+        <w:t xml:space="preserve"> БГУИР, 2011. – 70 </w:t>
+      </w:r>
+      <w:proofErr w:type="gramStart"/>
+      <w:r>
+        <w:rPr>
+          <w:rFonts w:ascii="Times New Roman" w:eastAsia="Times New Roman" w:hAnsi="Times New Roman" w:cs="Times New Roman"/>
+          <w:sz w:val="28"/>
+          <w:szCs w:val="28"/>
+        </w:rPr>
+        <w:t>с. :</w:t>
+      </w:r>
+      <w:proofErr w:type="gramEnd"/>
+      <w:r>
+        <w:rPr>
+          <w:rFonts w:ascii="Times New Roman" w:eastAsia="Times New Roman" w:hAnsi="Times New Roman" w:cs="Times New Roman"/>
+          <w:sz w:val="28"/>
+          <w:szCs w:val="28"/>
+        </w:rPr>
+        <w:t xml:space="preserve"> ил.</w:t>
       </w:r>
     </w:p>
     <w:p>
